--- a/RegressionReport.docx
+++ b/RegressionReport.docx
@@ -75,64 +75,208 @@
       <w:pPr>
         <w:jc w:val="both"/>
         <w:rPr>
+          <w:ins w:id="0" w:author="Lai Yiwen" w:date="2018-05-07T19:30:00Z"/>
           <w:sz w:val="24"/>
           <w:szCs w:val="24"/>
         </w:rPr>
       </w:pPr>
-      <w:commentRangeStart w:id="0"/>
-      <w:commentRangeStart w:id="1"/>
-      <w:commentRangeStart w:id="2"/>
-      <w:commentRangeStart w:id="3"/>
-      <w:commentRangeStart w:id="4"/>
-      <w:commentRangeStart w:id="5"/>
-      <w:r>
-        <w:rPr>
-          <w:sz w:val="24"/>
-          <w:szCs w:val="24"/>
-        </w:rPr>
-        <w:t xml:space="preserve">This dataset was provided by UCI machine learning repository, original acquired by Mashable in the period of 2 years. The goal of this dataset was to predict number of shares in social network after their article was published. </w:t>
-      </w:r>
-      <w:commentRangeEnd w:id="0"/>
-      <w:r>
-        <w:rPr>
-          <w:rStyle w:val="CommentReference"/>
-        </w:rPr>
-        <w:commentReference w:id="0"/>
-      </w:r>
-      <w:commentRangeEnd w:id="1"/>
-      <w:r>
-        <w:rPr>
-          <w:rStyle w:val="CommentReference"/>
-        </w:rPr>
-        <w:commentReference w:id="1"/>
-      </w:r>
-      <w:commentRangeEnd w:id="2"/>
-      <w:r>
-        <w:rPr>
-          <w:rStyle w:val="CommentReference"/>
-        </w:rPr>
-        <w:commentReference w:id="2"/>
-      </w:r>
-      <w:commentRangeEnd w:id="3"/>
-      <w:r>
-        <w:rPr>
-          <w:rStyle w:val="CommentReference"/>
-        </w:rPr>
-        <w:commentReference w:id="3"/>
-      </w:r>
-      <w:commentRangeEnd w:id="4"/>
-      <w:r>
-        <w:rPr>
-          <w:rStyle w:val="CommentReference"/>
-        </w:rPr>
-        <w:commentReference w:id="4"/>
-      </w:r>
-      <w:commentRangeEnd w:id="5"/>
-      <w:r>
-        <w:rPr>
-          <w:rStyle w:val="CommentReference"/>
-        </w:rPr>
-        <w:commentReference w:id="5"/>
+      <w:r>
+        <w:rPr>
+          <w:sz w:val="24"/>
+          <w:szCs w:val="24"/>
+        </w:rPr>
+        <w:t xml:space="preserve">This dataset was </w:t>
+      </w:r>
+      <w:r>
+        <w:rPr>
+          <w:sz w:val="24"/>
+          <w:szCs w:val="24"/>
+        </w:rPr>
+        <w:t>extract</w:t>
+      </w:r>
+      <w:r>
+        <w:rPr>
+          <w:sz w:val="24"/>
+          <w:szCs w:val="24"/>
+        </w:rPr>
+        <w:t xml:space="preserve">ed </w:t>
+      </w:r>
+      <w:r>
+        <w:rPr>
+          <w:sz w:val="24"/>
+          <w:szCs w:val="24"/>
+        </w:rPr>
+        <w:t>from</w:t>
+      </w:r>
+      <w:r>
+        <w:rPr>
+          <w:sz w:val="24"/>
+          <w:szCs w:val="24"/>
+        </w:rPr>
+        <w:t xml:space="preserve"> </w:t>
+      </w:r>
+      <w:r>
+        <w:rPr>
+          <w:sz w:val="24"/>
+          <w:szCs w:val="24"/>
+        </w:rPr>
+        <w:t>UCI machine learning repository, original</w:t>
+      </w:r>
+      <w:r>
+        <w:rPr>
+          <w:sz w:val="24"/>
+          <w:szCs w:val="24"/>
+        </w:rPr>
+        <w:t>ly</w:t>
+      </w:r>
+      <w:r>
+        <w:rPr>
+          <w:sz w:val="24"/>
+          <w:szCs w:val="24"/>
+        </w:rPr>
+        <w:t xml:space="preserve"> acquired by Mashable in the period of 2 years</w:t>
+      </w:r>
+      <w:r>
+        <w:rPr>
+          <w:sz w:val="24"/>
+          <w:szCs w:val="24"/>
+        </w:rPr>
+        <w:t xml:space="preserve">, </w:t>
+      </w:r>
+      <w:r>
+        <w:t xml:space="preserve">from January </w:t>
+      </w:r>
+      <w:r>
+        <w:t>7,</w:t>
+      </w:r>
+      <w:r>
+        <w:t xml:space="preserve"> 2013 to January </w:t>
+      </w:r>
+      <w:proofErr w:type="gramStart"/>
+      <w:r>
+        <w:t>7</w:t>
+      </w:r>
+      <w:proofErr w:type="gramEnd"/>
+      <w:r>
+        <w:t xml:space="preserve"> 2015</w:t>
+      </w:r>
+      <w:r>
+        <w:rPr>
+          <w:sz w:val="24"/>
+          <w:szCs w:val="24"/>
+        </w:rPr>
+        <w:t xml:space="preserve">. </w:t>
+      </w:r>
+      <w:r>
+        <w:rPr>
+          <w:sz w:val="24"/>
+          <w:szCs w:val="24"/>
+        </w:rPr>
+        <w:t xml:space="preserve">The initial goal of this dataset collected was used in the predication of online news popularity for a new system, </w:t>
+      </w:r>
+      <w:r>
+        <w:rPr>
+          <w:sz w:val="24"/>
+          <w:szCs w:val="24"/>
+        </w:rPr>
+        <w:t>Intelligen</w:t>
+      </w:r>
+      <w:r>
+        <w:rPr>
+          <w:sz w:val="24"/>
+          <w:szCs w:val="24"/>
+        </w:rPr>
+        <w:t xml:space="preserve">t Decision Support System (IDSS). In the original paper, the dataset was </w:t>
+      </w:r>
+      <w:r>
+        <w:rPr>
+          <w:sz w:val="24"/>
+          <w:szCs w:val="24"/>
+        </w:rPr>
+        <w:t>predicated</w:t>
+      </w:r>
+      <w:r>
+        <w:rPr>
+          <w:sz w:val="24"/>
+          <w:szCs w:val="24"/>
+        </w:rPr>
+        <w:t xml:space="preserve"> as a classification question with the best evaluation in bold as below.</w:t>
+      </w:r>
+    </w:p>
+    <w:p>
+      <w:pPr>
+        <w:jc w:val="both"/>
+        <w:rPr>
+          <w:ins w:id="1" w:author="Ow Wei Ming, Wilson" w:date="2018-05-07T07:13:00Z"/>
+          <w:sz w:val="24"/>
+          <w:szCs w:val="24"/>
+        </w:rPr>
+      </w:pPr>
+    </w:p>
+    <w:p>
+      <w:pPr>
+        <w:jc w:val="center"/>
+        <w:rPr>
+          <w:ins w:id="2" w:author="Ow Wei Ming, Wilson" w:date="2018-05-07T07:13:00Z"/>
+          <w:sz w:val="24"/>
+          <w:szCs w:val="24"/>
+        </w:rPr>
+      </w:pPr>
+      <w:r>
+        <w:rPr>
+          <w:noProof/>
+          <w:sz w:val="24"/>
+          <w:szCs w:val="24"/>
+          <w:lang w:val="en-US" w:eastAsia="en-US"/>
+        </w:rPr>
+        <w:drawing>
+          <wp:inline distT="0" distB="0" distL="0" distR="0" wp14:anchorId="08882EAE" wp14:editId="66100933">
+            <wp:extent cx="5446343" cy="1276350"/>
+            <wp:effectExtent l="0" t="0" r="2540" b="0"/>
+            <wp:docPr id="1" name="Picture 1"/>
+            <wp:cNvGraphicFramePr>
+              <a:graphicFrameLocks xmlns:a="http://schemas.openxmlformats.org/drawingml/2006/main" noChangeAspect="1"/>
+            </wp:cNvGraphicFramePr>
+            <a:graphic xmlns:a="http://schemas.openxmlformats.org/drawingml/2006/main">
+              <a:graphicData uri="http://schemas.openxmlformats.org/drawingml/2006/picture">
+                <pic:pic xmlns:pic="http://schemas.openxmlformats.org/drawingml/2006/picture">
+                  <pic:nvPicPr>
+                    <pic:cNvPr id="0" name="Picture 1"/>
+                    <pic:cNvPicPr>
+                      <a:picLocks noChangeAspect="1" noChangeArrowheads="1"/>
+                    </pic:cNvPicPr>
+                  </pic:nvPicPr>
+                  <pic:blipFill>
+                    <a:blip r:embed="rId7">
+                      <a:extLst>
+                        <a:ext uri="{28A0092B-C50C-407E-A947-70E740481C1C}">
+                          <a14:useLocalDpi xmlns:a14="http://schemas.microsoft.com/office/drawing/2010/main" val="0"/>
+                        </a:ext>
+                      </a:extLst>
+                    </a:blip>
+                    <a:srcRect/>
+                    <a:stretch>
+                      <a:fillRect/>
+                    </a:stretch>
+                  </pic:blipFill>
+                  <pic:spPr bwMode="auto">
+                    <a:xfrm>
+                      <a:off x="0" y="0"/>
+                      <a:ext cx="5492024" cy="1287055"/>
+                    </a:xfrm>
+                    <a:prstGeom prst="rect">
+                      <a:avLst/>
+                    </a:prstGeom>
+                    <a:noFill/>
+                    <a:ln>
+                      <a:noFill/>
+                    </a:ln>
+                  </pic:spPr>
+                </pic:pic>
+              </a:graphicData>
+            </a:graphic>
+          </wp:inline>
+        </w:drawing>
       </w:r>
     </w:p>
     <w:p>
@@ -157,7 +301,37 @@
           <w:sz w:val="24"/>
           <w:szCs w:val="24"/>
         </w:rPr>
-        <w:t>In this dataset there are total of 39,797 records with 61 attributes.</w:t>
+        <w:t>However, in this project, we predict the total shares as a regression problem with this dataset.</w:t>
+      </w:r>
+    </w:p>
+    <w:p>
+      <w:pPr>
+        <w:jc w:val="both"/>
+        <w:rPr>
+          <w:sz w:val="24"/>
+          <w:szCs w:val="24"/>
+        </w:rPr>
+      </w:pPr>
+      <w:r>
+        <w:rPr>
+          <w:sz w:val="24"/>
+          <w:szCs w:val="24"/>
+        </w:rPr>
+        <w:t>In this dataset</w:t>
+      </w:r>
+      <w:r>
+        <w:rPr>
+          <w:sz w:val="24"/>
+          <w:szCs w:val="24"/>
+        </w:rPr>
+        <w:t xml:space="preserve">, </w:t>
+      </w:r>
+      <w:r>
+        <w:rPr>
+          <w:sz w:val="24"/>
+          <w:szCs w:val="24"/>
+        </w:rPr>
+        <w:t>there are total of 39,797 records with 61 attributes.</w:t>
       </w:r>
       <w:r>
         <w:rPr>
@@ -192,7 +366,21 @@
           <w:sz w:val="24"/>
           <w:szCs w:val="24"/>
         </w:rPr>
-        <w:t xml:space="preserve"> Supervise learning technique is used to approach this problem, since target I given in this dataset.</w:t>
+        <w:t xml:space="preserve"> Supervise learning technique is used to approach this problem, since target </w:t>
+      </w:r>
+      <w:r>
+        <w:rPr>
+          <w:sz w:val="24"/>
+          <w:szCs w:val="24"/>
+        </w:rPr>
+        <w:t>was</w:t>
+      </w:r>
+      <w:r>
+        <w:rPr>
+          <w:sz w:val="24"/>
+          <w:szCs w:val="24"/>
+        </w:rPr>
+        <w:t xml:space="preserve"> given in this dataset.</w:t>
       </w:r>
     </w:p>
     <w:p>
@@ -219,7 +407,7 @@
         </w:rPr>
         <w:t xml:space="preserve">Further details of each attributes reference can be found in attached </w:t>
       </w:r>
-      <w:hyperlink r:id="rId10" w:history="1">
+      <w:hyperlink r:id="rId8" w:history="1">
         <w:proofErr w:type="spellStart"/>
         <w:r>
           <w:rPr>
@@ -332,7 +520,14 @@
           <w:sz w:val="24"/>
           <w:szCs w:val="24"/>
         </w:rPr>
-        <w:t xml:space="preserve">Through </w:t>
+        <w:t>Using</w:t>
+      </w:r>
+      <w:r>
+        <w:rPr>
+          <w:sz w:val="24"/>
+          <w:szCs w:val="24"/>
+        </w:rPr>
+        <w:t xml:space="preserve"> </w:t>
       </w:r>
       <w:r>
         <w:rPr>
@@ -360,14 +555,42 @@
           <w:sz w:val="24"/>
           <w:szCs w:val="24"/>
         </w:rPr>
-        <w:t xml:space="preserve"> baseline</w:t>
-      </w:r>
-      <w:r>
-        <w:rPr>
-          <w:sz w:val="24"/>
-          <w:szCs w:val="24"/>
-        </w:rPr>
-        <w:t xml:space="preserve">, prediction produce undesired result. Which is cost by </w:t>
+        <w:t xml:space="preserve"> </w:t>
+      </w:r>
+      <w:r>
+        <w:rPr>
+          <w:sz w:val="24"/>
+          <w:szCs w:val="24"/>
+        </w:rPr>
+        <w:t xml:space="preserve">a </w:t>
+      </w:r>
+      <w:r>
+        <w:rPr>
+          <w:sz w:val="24"/>
+          <w:szCs w:val="24"/>
+        </w:rPr>
+        <w:t>baseline</w:t>
+      </w:r>
+      <w:r>
+        <w:rPr>
+          <w:sz w:val="24"/>
+          <w:szCs w:val="24"/>
+        </w:rPr>
+        <w:t>, prediction produce</w:t>
+      </w:r>
+      <w:r>
+        <w:rPr>
+          <w:sz w:val="24"/>
+          <w:szCs w:val="24"/>
+        </w:rPr>
+        <w:t>d undesired result which is caused</w:t>
+      </w:r>
+      <w:r>
+        <w:rPr>
+          <w:sz w:val="24"/>
+          <w:szCs w:val="24"/>
+        </w:rPr>
+        <w:t xml:space="preserve"> by </w:t>
       </w:r>
       <w:r>
         <w:rPr>
@@ -416,7 +639,28 @@
           <w:sz w:val="24"/>
           <w:szCs w:val="24"/>
         </w:rPr>
-        <w:t xml:space="preserve"> dataset number of attributes need to be reduce.</w:t>
+        <w:t xml:space="preserve"> there is a need to reduce the </w:t>
+      </w:r>
+      <w:r>
+        <w:rPr>
+          <w:sz w:val="24"/>
+          <w:szCs w:val="24"/>
+        </w:rPr>
+        <w:t xml:space="preserve">number of attributes </w:t>
+      </w:r>
+      <w:r>
+        <w:rPr>
+          <w:sz w:val="24"/>
+          <w:szCs w:val="24"/>
+        </w:rPr>
+        <w:t>in the dataset</w:t>
+      </w:r>
+      <w:r>
+        <w:rPr>
+          <w:sz w:val="24"/>
+          <w:szCs w:val="24"/>
+        </w:rPr>
+        <w:t>.</w:t>
       </w:r>
       <w:r>
         <w:rPr>
@@ -437,7 +681,28 @@
           <w:sz w:val="24"/>
           <w:szCs w:val="24"/>
         </w:rPr>
-        <w:t>he followings are removed as they are irrelevant on contributing to train neural network model.</w:t>
+        <w:t xml:space="preserve">he following attributes are removed as they do not contribute relevantly </w:t>
+      </w:r>
+      <w:r>
+        <w:rPr>
+          <w:sz w:val="24"/>
+          <w:szCs w:val="24"/>
+        </w:rPr>
+        <w:t xml:space="preserve">to </w:t>
+      </w:r>
+      <w:r>
+        <w:rPr>
+          <w:sz w:val="24"/>
+          <w:szCs w:val="24"/>
+        </w:rPr>
+        <w:t xml:space="preserve">the training of the </w:t>
+      </w:r>
+      <w:r>
+        <w:rPr>
+          <w:sz w:val="24"/>
+          <w:szCs w:val="24"/>
+        </w:rPr>
+        <w:t>neural network model.</w:t>
       </w:r>
     </w:p>
     <w:p>
@@ -488,7 +753,7 @@
         </w:rPr>
         <w:t xml:space="preserve"> </w:t>
       </w:r>
-      <w:hyperlink r:id="rId11" w:history="1">
+      <w:hyperlink r:id="rId9" w:history="1">
         <w:r>
           <w:rPr>
             <w:rStyle w:val="Hyperlink"/>
@@ -539,7 +804,29 @@
           <w:sz w:val="24"/>
           <w:szCs w:val="24"/>
         </w:rPr>
-        <w:t>Following variables are omitted:</w:t>
+        <w:lastRenderedPageBreak/>
+        <w:t xml:space="preserve">Irrelevant </w:t>
+      </w:r>
+      <w:r>
+        <w:rPr>
+          <w:sz w:val="24"/>
+          <w:szCs w:val="24"/>
+        </w:rPr>
+        <w:t>variables are omitted</w:t>
+      </w:r>
+      <w:r>
+        <w:rPr>
+          <w:sz w:val="24"/>
+          <w:szCs w:val="24"/>
+        </w:rPr>
+        <w:t xml:space="preserve"> as follows</w:t>
+      </w:r>
+      <w:r>
+        <w:rPr>
+          <w:sz w:val="24"/>
+          <w:szCs w:val="24"/>
+        </w:rPr>
+        <w:t>:</w:t>
       </w:r>
     </w:p>
     <w:p>
@@ -1130,7 +1417,6 @@
                 <w:szCs w:val="20"/>
                 <w:highlight w:val="white"/>
               </w:rPr>
-              <w:lastRenderedPageBreak/>
               <w:t>kw_min_min</w:t>
             </w:r>
             <w:proofErr w:type="spellEnd"/>
@@ -1512,21 +1798,40 @@
                 <w:szCs w:val="20"/>
               </w:rPr>
             </w:pPr>
-            <w:proofErr w:type="gramStart"/>
-            <w:r>
-              <w:rPr>
-                <w:sz w:val="20"/>
-                <w:szCs w:val="20"/>
-              </w:rPr>
-              <w:t>Binary fields,</w:t>
-            </w:r>
-            <w:proofErr w:type="gramEnd"/>
-            <w:r>
-              <w:rPr>
-                <w:sz w:val="20"/>
-                <w:szCs w:val="20"/>
-              </w:rPr>
-              <w:t xml:space="preserve"> will be converted to categorical variable</w:t>
+            <w:r>
+              <w:rPr>
+                <w:sz w:val="20"/>
+                <w:szCs w:val="20"/>
+              </w:rPr>
+              <w:t>Binary fields</w:t>
+            </w:r>
+            <w:r>
+              <w:rPr>
+                <w:sz w:val="20"/>
+                <w:szCs w:val="20"/>
+              </w:rPr>
+              <w:t xml:space="preserve"> will be converted to </w:t>
+            </w:r>
+            <w:r>
+              <w:rPr>
+                <w:sz w:val="20"/>
+                <w:szCs w:val="20"/>
+              </w:rPr>
+              <w:t>polytomous</w:t>
+            </w:r>
+            <w:r>
+              <w:rPr>
+                <w:sz w:val="20"/>
+                <w:szCs w:val="20"/>
+              </w:rPr>
+              <w:t xml:space="preserve"> </w:t>
+            </w:r>
+            <w:r>
+              <w:rPr>
+                <w:sz w:val="20"/>
+                <w:szCs w:val="20"/>
+              </w:rPr>
+              <w:t>variable</w:t>
             </w:r>
             <w:r>
               <w:rPr>
@@ -1541,6 +1846,65 @@
                 <w:szCs w:val="20"/>
               </w:rPr>
               <w:t>.</w:t>
+            </w:r>
+          </w:p>
+          <w:p>
+            <w:pPr>
+              <w:widowControl w:val="0"/>
+              <w:pBdr>
+                <w:top w:val="nil"/>
+                <w:left w:val="nil"/>
+                <w:bottom w:val="nil"/>
+                <w:right w:val="nil"/>
+                <w:between w:val="nil"/>
+              </w:pBdr>
+              <w:spacing w:line="240" w:lineRule="auto"/>
+              <w:rPr>
+                <w:sz w:val="20"/>
+                <w:szCs w:val="20"/>
+              </w:rPr>
+            </w:pPr>
+            <w:r>
+              <w:rPr>
+                <w:sz w:val="20"/>
+                <w:szCs w:val="20"/>
+              </w:rPr>
+              <w:t xml:space="preserve">A </w:t>
+            </w:r>
+            <w:r>
+              <w:rPr>
+                <w:sz w:val="20"/>
+                <w:szCs w:val="20"/>
+              </w:rPr>
+              <w:t xml:space="preserve">polytomous </w:t>
+            </w:r>
+            <w:r>
+              <w:rPr>
+                <w:sz w:val="20"/>
+                <w:szCs w:val="20"/>
+              </w:rPr>
+              <w:t xml:space="preserve">variable is more prefer </w:t>
+            </w:r>
+            <w:r>
+              <w:rPr>
+                <w:sz w:val="20"/>
+                <w:szCs w:val="20"/>
+              </w:rPr>
+              <w:t xml:space="preserve">than multiple binary field </w:t>
+            </w:r>
+            <w:r>
+              <w:rPr>
+                <w:sz w:val="20"/>
+                <w:szCs w:val="20"/>
+              </w:rPr>
+              <w:t xml:space="preserve">in a regression problem as </w:t>
+            </w:r>
+            <w:r>
+              <w:rPr>
+                <w:sz w:val="20"/>
+                <w:szCs w:val="20"/>
+              </w:rPr>
+              <w:t xml:space="preserve">it reduce the model complexity as less initial variable is included. </w:t>
             </w:r>
           </w:p>
         </w:tc>
@@ -1770,21 +2134,12 @@
                 <w:szCs w:val="20"/>
               </w:rPr>
             </w:pPr>
-            <w:proofErr w:type="gramStart"/>
-            <w:r>
-              <w:rPr>
-                <w:sz w:val="20"/>
-                <w:szCs w:val="20"/>
-              </w:rPr>
-              <w:t>Binary fields,</w:t>
-            </w:r>
-            <w:proofErr w:type="gramEnd"/>
-            <w:r>
-              <w:rPr>
-                <w:sz w:val="20"/>
-                <w:szCs w:val="20"/>
-              </w:rPr>
-              <w:t xml:space="preserve"> will be converted to categorical variable</w:t>
+            <w:r>
+              <w:rPr>
+                <w:sz w:val="20"/>
+                <w:szCs w:val="20"/>
+              </w:rPr>
+              <w:t>Binary fields, will be converted to categorical variable</w:t>
             </w:r>
             <w:r>
               <w:rPr>
@@ -1824,21 +2179,42 @@
           <w:sz w:val="24"/>
           <w:szCs w:val="24"/>
         </w:rPr>
-        <w:t xml:space="preserve">After omission dataset left 38 predictive attributes and 1 goal field. Following shows the remaining attributes that will be </w:t>
-      </w:r>
-      <w:r>
-        <w:rPr>
-          <w:sz w:val="24"/>
-          <w:szCs w:val="24"/>
-        </w:rPr>
-        <w:t>used</w:t>
-      </w:r>
-      <w:r>
-        <w:rPr>
-          <w:sz w:val="24"/>
-          <w:szCs w:val="24"/>
-        </w:rPr>
-        <w:t xml:space="preserve"> for training.</w:t>
+        <w:t xml:space="preserve">After omission </w:t>
+      </w:r>
+      <w:r>
+        <w:rPr>
+          <w:sz w:val="24"/>
+          <w:szCs w:val="24"/>
+        </w:rPr>
+        <w:t xml:space="preserve">of irrelevant attributes, there are </w:t>
+      </w:r>
+      <w:r>
+        <w:rPr>
+          <w:sz w:val="24"/>
+          <w:szCs w:val="24"/>
+        </w:rPr>
+        <w:t>38 predictive attributes and 1 goal field</w:t>
+      </w:r>
+      <w:r>
+        <w:rPr>
+          <w:sz w:val="24"/>
+          <w:szCs w:val="24"/>
+        </w:rPr>
+        <w:t xml:space="preserve"> remaining in the dataset</w:t>
+      </w:r>
+      <w:r>
+        <w:rPr>
+          <w:sz w:val="24"/>
+          <w:szCs w:val="24"/>
+        </w:rPr>
+        <w:t xml:space="preserve">. </w:t>
+      </w:r>
+      <w:r>
+        <w:rPr>
+          <w:sz w:val="24"/>
+          <w:szCs w:val="24"/>
+        </w:rPr>
+        <w:t>The remainder attributes used for training are as follows:</w:t>
       </w:r>
     </w:p>
     <w:p>
@@ -2140,6 +2516,7 @@
                 <w:szCs w:val="21"/>
                 <w:highlight w:val="white"/>
               </w:rPr>
+              <w:lastRenderedPageBreak/>
               <w:t>num_keywords</w:t>
             </w:r>
             <w:proofErr w:type="spellEnd"/>
@@ -2364,6 +2741,7 @@
                 <w:szCs w:val="21"/>
                 <w:highlight w:val="white"/>
               </w:rPr>
+              <w:lastRenderedPageBreak/>
               <w:t>global_subjectivity</w:t>
             </w:r>
             <w:proofErr w:type="spellEnd"/>
@@ -2553,6 +2931,7 @@
                 <w:szCs w:val="21"/>
                 <w:highlight w:val="white"/>
               </w:rPr>
+              <w:lastRenderedPageBreak/>
               <w:t>avg_negative_polarity</w:t>
             </w:r>
             <w:proofErr w:type="spellEnd"/>
@@ -2778,7 +3157,63 @@
           <w:szCs w:val="24"/>
         </w:rPr>
         <w:lastRenderedPageBreak/>
-        <w:t>Objective of this project is to estimate the exact shares of a given article. When visualizing shares, there are many outliers in this field. These outliers are removed by using Quantile Transformer, after transformation resulting shares will fall within 0 and 1.</w:t>
+        <w:t>The o</w:t>
+      </w:r>
+      <w:r>
+        <w:rPr>
+          <w:sz w:val="24"/>
+          <w:szCs w:val="24"/>
+        </w:rPr>
+        <w:t>bjective of this project is to estimate the exact shares of a given article. When visualizing shares, there</w:t>
+      </w:r>
+      <w:r>
+        <w:rPr>
+          <w:sz w:val="24"/>
+          <w:szCs w:val="24"/>
+        </w:rPr>
+        <w:t xml:space="preserve"> are many outliers in this dataset</w:t>
+      </w:r>
+      <w:r>
+        <w:rPr>
+          <w:sz w:val="24"/>
+          <w:szCs w:val="24"/>
+        </w:rPr>
+        <w:t>. These outliers are remove</w:t>
+      </w:r>
+      <w:r>
+        <w:rPr>
+          <w:sz w:val="24"/>
+          <w:szCs w:val="24"/>
+        </w:rPr>
+        <w:t xml:space="preserve">d by using Quantile Transformer. Upon transformation, the </w:t>
+      </w:r>
+      <w:r>
+        <w:rPr>
+          <w:sz w:val="24"/>
+          <w:szCs w:val="24"/>
+        </w:rPr>
+        <w:t>resulting</w:t>
+      </w:r>
+      <w:r>
+        <w:rPr>
+          <w:sz w:val="24"/>
+          <w:szCs w:val="24"/>
+        </w:rPr>
+        <w:t xml:space="preserve"> shares will </w:t>
+      </w:r>
+      <w:r>
+        <w:rPr>
+          <w:sz w:val="24"/>
+          <w:szCs w:val="24"/>
+        </w:rPr>
+        <w:t xml:space="preserve">fall </w:t>
+      </w:r>
+      <w:r>
+        <w:rPr>
+          <w:sz w:val="24"/>
+          <w:szCs w:val="24"/>
+        </w:rPr>
+        <w:t>within 0 and 1.</w:t>
       </w:r>
     </w:p>
     <w:p>
@@ -2801,6 +3236,7 @@
           <w:noProof/>
           <w:sz w:val="24"/>
           <w:szCs w:val="24"/>
+          <w:lang w:val="en-US" w:eastAsia="en-US"/>
         </w:rPr>
         <w:drawing>
           <wp:inline distT="114300" distB="114300" distL="114300" distR="114300" wp14:anchorId="0D161ABB" wp14:editId="07777777">
@@ -2816,7 +3252,7 @@
                     <pic:cNvPicPr preferRelativeResize="0"/>
                   </pic:nvPicPr>
                   <pic:blipFill>
-                    <a:blip r:embed="rId12"/>
+                    <a:blip r:embed="rId10"/>
                     <a:srcRect/>
                     <a:stretch>
                       <a:fillRect/>
@@ -2883,6 +3319,7 @@
           <w:noProof/>
           <w:sz w:val="24"/>
           <w:szCs w:val="24"/>
+          <w:lang w:val="en-US" w:eastAsia="en-US"/>
         </w:rPr>
         <w:drawing>
           <wp:inline distT="114300" distB="114300" distL="114300" distR="114300" wp14:anchorId="7204849B" wp14:editId="07777777">
@@ -2898,7 +3335,7 @@
                     <pic:cNvPicPr preferRelativeResize="0"/>
                   </pic:nvPicPr>
                   <pic:blipFill>
-                    <a:blip r:embed="rId13"/>
+                    <a:blip r:embed="rId11"/>
                     <a:srcRect/>
                     <a:stretch>
                       <a:fillRect/>
@@ -2977,14 +3414,56 @@
           <w:sz w:val="24"/>
           <w:szCs w:val="24"/>
         </w:rPr>
-        <w:t xml:space="preserve"> shuttle is applied when generate of these datasets.</w:t>
-      </w:r>
-      <w:r>
-        <w:rPr>
-          <w:sz w:val="24"/>
-          <w:szCs w:val="24"/>
-        </w:rPr>
-        <w:t xml:space="preserve"> Summary of training and testing dataset look at follow</w:t>
+        <w:t xml:space="preserve"> </w:t>
+      </w:r>
+      <w:r>
+        <w:rPr>
+          <w:sz w:val="24"/>
+          <w:szCs w:val="24"/>
+        </w:rPr>
+        <w:t>shuttle is applied when generating</w:t>
+      </w:r>
+      <w:r>
+        <w:rPr>
+          <w:sz w:val="24"/>
+          <w:szCs w:val="24"/>
+        </w:rPr>
+        <w:t xml:space="preserve"> these datasets.</w:t>
+      </w:r>
+      <w:r>
+        <w:rPr>
+          <w:sz w:val="24"/>
+          <w:szCs w:val="24"/>
+        </w:rPr>
+        <w:t xml:space="preserve"> Summary of training and testing dataset look</w:t>
+      </w:r>
+      <w:r>
+        <w:rPr>
+          <w:sz w:val="24"/>
+          <w:szCs w:val="24"/>
+        </w:rPr>
+        <w:t>ed</w:t>
+      </w:r>
+      <w:r>
+        <w:rPr>
+          <w:sz w:val="24"/>
+          <w:szCs w:val="24"/>
+        </w:rPr>
+        <w:t xml:space="preserve"> </w:t>
+      </w:r>
+      <w:r>
+        <w:rPr>
+          <w:sz w:val="24"/>
+          <w:szCs w:val="24"/>
+        </w:rPr>
+        <w:t xml:space="preserve">as </w:t>
+      </w:r>
+      <w:r>
+        <w:rPr>
+          <w:sz w:val="24"/>
+          <w:szCs w:val="24"/>
+        </w:rPr>
+        <w:t>follow</w:t>
       </w:r>
       <w:r>
         <w:rPr>
@@ -3260,7 +3739,7 @@
           <w:szCs w:val="24"/>
         </w:rPr>
       </w:pPr>
-      <w:hyperlink r:id="rId14" w:history="1">
+      <w:hyperlink r:id="rId12" w:history="1">
         <w:r>
           <w:rPr>
             <w:rStyle w:val="Hyperlink"/>
@@ -3574,7 +4053,35 @@
           <w:sz w:val="24"/>
           <w:szCs w:val="24"/>
         </w:rPr>
-        <w:t xml:space="preserve">MLP model consist of 5 layers, each </w:t>
+        <w:t>MLP model consist</w:t>
+      </w:r>
+      <w:r>
+        <w:rPr>
+          <w:sz w:val="24"/>
+          <w:szCs w:val="24"/>
+        </w:rPr>
+        <w:t>s</w:t>
+      </w:r>
+      <w:r>
+        <w:rPr>
+          <w:sz w:val="24"/>
+          <w:szCs w:val="24"/>
+        </w:rPr>
+        <w:t xml:space="preserve"> of 5 layers, </w:t>
+      </w:r>
+      <w:r>
+        <w:rPr>
+          <w:sz w:val="24"/>
+          <w:szCs w:val="24"/>
+        </w:rPr>
+        <w:t xml:space="preserve">with </w:t>
+      </w:r>
+      <w:r>
+        <w:rPr>
+          <w:sz w:val="24"/>
+          <w:szCs w:val="24"/>
+        </w:rPr>
+        <w:t xml:space="preserve">each </w:t>
       </w:r>
       <w:r>
         <w:rPr>
@@ -3588,7 +4095,21 @@
           <w:sz w:val="24"/>
           <w:szCs w:val="24"/>
         </w:rPr>
-        <w:t xml:space="preserve"> is a fully connected layer. </w:t>
+        <w:t xml:space="preserve"> </w:t>
+      </w:r>
+      <w:r>
+        <w:rPr>
+          <w:sz w:val="24"/>
+          <w:szCs w:val="24"/>
+        </w:rPr>
+        <w:t xml:space="preserve">being </w:t>
+      </w:r>
+      <w:r>
+        <w:rPr>
+          <w:sz w:val="24"/>
+          <w:szCs w:val="24"/>
+        </w:rPr>
+        <w:t xml:space="preserve">a fully connected layer. </w:t>
       </w:r>
       <w:r>
         <w:rPr>
@@ -3632,14 +4153,28 @@
           <w:sz w:val="24"/>
           <w:szCs w:val="24"/>
         </w:rPr>
-        <w:t xml:space="preserve"> for activations. </w:t>
-      </w:r>
-      <w:r>
-        <w:rPr>
-          <w:sz w:val="24"/>
-          <w:szCs w:val="24"/>
-        </w:rPr>
-        <w:t>And</w:t>
+        <w:t xml:space="preserve"> for </w:t>
+      </w:r>
+      <w:r>
+        <w:rPr>
+          <w:sz w:val="24"/>
+          <w:szCs w:val="24"/>
+        </w:rPr>
+        <w:t>as the activation model</w:t>
+      </w:r>
+      <w:r>
+        <w:rPr>
+          <w:sz w:val="24"/>
+          <w:szCs w:val="24"/>
+        </w:rPr>
+        <w:t xml:space="preserve">. </w:t>
+      </w:r>
+      <w:r>
+        <w:rPr>
+          <w:sz w:val="24"/>
+          <w:szCs w:val="24"/>
+        </w:rPr>
+        <w:t>In addition,</w:t>
       </w:r>
       <w:r>
         <w:rPr>
@@ -3660,7 +4195,14 @@
           <w:sz w:val="24"/>
           <w:szCs w:val="24"/>
         </w:rPr>
-        <w:t xml:space="preserve"> This model uses mean square error to calculate losses and uses </w:t>
+        <w:t xml:space="preserve"> This model uses mean square error to calculate losses </w:t>
+      </w:r>
+      <w:r>
+        <w:rPr>
+          <w:sz w:val="24"/>
+          <w:szCs w:val="24"/>
+        </w:rPr>
+        <w:t xml:space="preserve">while using </w:t>
       </w:r>
       <w:proofErr w:type="spellStart"/>
       <w:r>
@@ -3853,6 +4395,7 @@
           <w:noProof/>
           <w:sz w:val="24"/>
           <w:szCs w:val="24"/>
+          <w:lang w:val="en-US" w:eastAsia="en-US"/>
         </w:rPr>
         <w:drawing>
           <wp:inline distT="0" distB="0" distL="0" distR="0" wp14:anchorId="01D42753" wp14:editId="286144B7">
@@ -3872,7 +4415,7 @@
                     </pic:cNvPicPr>
                   </pic:nvPicPr>
                   <pic:blipFill>
-                    <a:blip r:embed="rId15">
+                    <a:blip r:embed="rId13">
                       <a:extLst>
                         <a:ext uri="{28A0092B-C50C-407E-A947-70E740481C1C}">
                           <a14:useLocalDpi xmlns:a14="http://schemas.microsoft.com/office/drawing/2010/main" val="0"/>
@@ -3919,93 +4462,14 @@
           <w:sz w:val="24"/>
           <w:szCs w:val="24"/>
         </w:rPr>
-        <w:t xml:space="preserve">Train </w:t>
-      </w:r>
-      <w:r>
-        <w:rPr>
-          <w:noProof/>
-          <w:sz w:val="24"/>
-          <w:szCs w:val="24"/>
-        </w:rPr>
-        <w:t xml:space="preserve">and validate loss </w:t>
-      </w:r>
-      <w:r>
-        <w:rPr>
-          <w:noProof/>
-          <w:sz w:val="24"/>
-          <w:szCs w:val="24"/>
-        </w:rPr>
-        <w:t>before 5</w:t>
-      </w:r>
-      <w:r>
-        <w:rPr>
-          <w:noProof/>
-          <w:sz w:val="24"/>
-          <w:szCs w:val="24"/>
-          <w:vertAlign w:val="superscript"/>
-        </w:rPr>
-        <w:t>th</w:t>
-      </w:r>
-      <w:r>
-        <w:rPr>
-          <w:noProof/>
-          <w:sz w:val="24"/>
-          <w:szCs w:val="24"/>
-        </w:rPr>
-        <w:t xml:space="preserve"> epoch shows signs of under fitting. After 10 epoch, loss </w:t>
-      </w:r>
-      <w:r>
-        <w:rPr>
-          <w:noProof/>
-          <w:sz w:val="24"/>
-          <w:szCs w:val="24"/>
-        </w:rPr>
-        <w:t xml:space="preserve">started to </w:t>
-      </w:r>
-      <w:r>
-        <w:rPr>
-          <w:noProof/>
-          <w:sz w:val="24"/>
-          <w:szCs w:val="24"/>
-        </w:rPr>
-        <w:t>plateau</w:t>
-      </w:r>
-      <w:r>
-        <w:rPr>
-          <w:noProof/>
-          <w:sz w:val="24"/>
-          <w:szCs w:val="24"/>
-        </w:rPr>
-        <w:t xml:space="preserve"> and shows sign of converge for this model</w:t>
-      </w:r>
-      <w:r>
-        <w:rPr>
-          <w:noProof/>
-          <w:sz w:val="24"/>
-          <w:szCs w:val="24"/>
-        </w:rPr>
-        <w:t xml:space="preserve">. Training loss </w:t>
-      </w:r>
-      <w:r>
-        <w:rPr>
-          <w:noProof/>
-          <w:sz w:val="24"/>
-          <w:szCs w:val="24"/>
-        </w:rPr>
-        <w:t>does not lower beyond validate loss shows</w:t>
-      </w:r>
-      <w:r>
-        <w:rPr>
-          <w:noProof/>
-          <w:sz w:val="24"/>
-          <w:szCs w:val="24"/>
-        </w:rPr>
-        <w:t xml:space="preserve"> model have yet to over fit after 30 epoch.</w:t>
+        <w:t>At a glance, validation loss is lower than training loss which is very unusual. This is cause by keras framework where dropout layers is applied during training phase and not during validation phase. Therefore training loss is higher than validation loss.</w:t>
       </w:r>
     </w:p>
     <w:p>
       <w:pPr>
-        <w:rPr>
+        <w:jc w:val="both"/>
+        <w:rPr>
+          <w:noProof/>
           <w:sz w:val="24"/>
           <w:szCs w:val="24"/>
         </w:rPr>
@@ -4013,6 +4477,65 @@
     </w:p>
     <w:p>
       <w:pPr>
+        <w:jc w:val="both"/>
+        <w:rPr>
+          <w:noProof/>
+          <w:sz w:val="24"/>
+          <w:szCs w:val="24"/>
+        </w:rPr>
+      </w:pPr>
+      <w:r>
+        <w:rPr>
+          <w:noProof/>
+          <w:sz w:val="24"/>
+          <w:szCs w:val="24"/>
+        </w:rPr>
+        <w:t>Train and validate loss before 5</w:t>
+      </w:r>
+      <w:r>
+        <w:rPr>
+          <w:noProof/>
+          <w:sz w:val="24"/>
+          <w:szCs w:val="24"/>
+          <w:vertAlign w:val="superscript"/>
+        </w:rPr>
+        <w:t>th</w:t>
+      </w:r>
+      <w:r>
+        <w:rPr>
+          <w:noProof/>
+          <w:sz w:val="24"/>
+          <w:szCs w:val="24"/>
+        </w:rPr>
+        <w:t xml:space="preserve"> epoch shows signs of under fitting. After 10 epoch, loss started to </w:t>
+      </w:r>
+      <w:r>
+        <w:rPr>
+          <w:noProof/>
+          <w:sz w:val="24"/>
+          <w:szCs w:val="24"/>
+        </w:rPr>
+        <w:t>plateau</w:t>
+      </w:r>
+      <w:r>
+        <w:rPr>
+          <w:noProof/>
+          <w:sz w:val="24"/>
+          <w:szCs w:val="24"/>
+        </w:rPr>
+        <w:t xml:space="preserve"> and shows sign of converge for this model. After sign of convergence further training does not show any of improvement, gaps in between indicates model does not over fit.</w:t>
+      </w:r>
+    </w:p>
+    <w:p>
+      <w:pPr>
+        <w:rPr>
+          <w:sz w:val="24"/>
+          <w:szCs w:val="24"/>
+        </w:rPr>
+      </w:pPr>
+    </w:p>
+    <w:p>
+      <w:pPr>
         <w:rPr>
           <w:b/>
           <w:noProof/>
@@ -4026,6 +4549,7 @@
           <w:noProof/>
           <w:sz w:val="24"/>
           <w:szCs w:val="24"/>
+          <w:lang w:val="en-US" w:eastAsia="en-US"/>
         </w:rPr>
         <w:drawing>
           <wp:inline distT="0" distB="0" distL="0" distR="0" wp14:anchorId="1E2B8410" wp14:editId="017B5344">
@@ -4045,7 +4569,7 @@
                     </pic:cNvPicPr>
                   </pic:nvPicPr>
                   <pic:blipFill>
-                    <a:blip r:embed="rId16">
+                    <a:blip r:embed="rId14">
                       <a:extLst>
                         <a:ext uri="{28A0092B-C50C-407E-A947-70E740481C1C}">
                           <a14:useLocalDpi xmlns:a14="http://schemas.microsoft.com/office/drawing/2010/main" val="0"/>
@@ -4124,7 +4648,7 @@
           <w:sz w:val="24"/>
           <w:szCs w:val="24"/>
         </w:rPr>
-        <w:t>e</w:t>
+        <w:t>ing</w:t>
       </w:r>
       <w:r>
         <w:rPr>
@@ -4172,7 +4696,31 @@
           <w:sz w:val="24"/>
           <w:szCs w:val="24"/>
         </w:rPr>
-        <w:t>This model has an issue as it fail to predict value lower than 0.2.</w:t>
+        <w:t xml:space="preserve">But this </w:t>
+      </w:r>
+      <w:r>
+        <w:rPr>
+          <w:noProof/>
+          <w:sz w:val="24"/>
+          <w:szCs w:val="24"/>
+        </w:rPr>
+        <w:t>model has an issue as it fail</w:t>
+      </w:r>
+      <w:r>
+        <w:rPr>
+          <w:noProof/>
+          <w:sz w:val="24"/>
+          <w:szCs w:val="24"/>
+        </w:rPr>
+        <w:t>s</w:t>
+      </w:r>
+      <w:r>
+        <w:rPr>
+          <w:noProof/>
+          <w:sz w:val="24"/>
+          <w:szCs w:val="24"/>
+        </w:rPr>
+        <w:t xml:space="preserve"> to predict value lower than 0.2.</w:t>
       </w:r>
     </w:p>
     <w:p>
@@ -4207,13 +4755,14 @@
     <w:p>
       <w:pPr>
         <w:rPr>
+          <w:rStyle w:val="Hyperlink"/>
           <w:b/>
           <w:bCs/>
           <w:sz w:val="24"/>
           <w:szCs w:val="24"/>
         </w:rPr>
       </w:pPr>
-      <w:hyperlink r:id="rId17" w:history="1">
+      <w:hyperlink r:id="rId15" w:history="1">
         <w:r>
           <w:rPr>
             <w:rStyle w:val="Hyperlink"/>
@@ -4228,24 +4777,9 @@
     </w:p>
     <w:p>
       <w:pPr>
-        <w:jc w:val="both"/>
-        <w:rPr>
-          <w:sz w:val="24"/>
-          <w:szCs w:val="24"/>
-        </w:rPr>
-      </w:pPr>
-      <w:r>
-        <w:rPr>
-          <w:sz w:val="24"/>
-          <w:szCs w:val="24"/>
-        </w:rPr>
-        <w:t xml:space="preserve">RBF network is an architecture that has fully connected input layer to a single hidden layer. This hidden layer is then fully connected to the output layer, each hidden node provides a radial basis function of input variables. </w:t>
-      </w:r>
-    </w:p>
-    <w:p>
-      <w:pPr>
-        <w:jc w:val="both"/>
-        <w:rPr>
+        <w:rPr>
+          <w:b/>
+          <w:bCs/>
           <w:sz w:val="24"/>
           <w:szCs w:val="24"/>
         </w:rPr>
@@ -4264,211 +4798,26 @@
           <w:sz w:val="24"/>
           <w:szCs w:val="24"/>
         </w:rPr>
-        <w:t xml:space="preserve">In order to improve RBF network performance, a simple MLP network is </w:t>
-      </w:r>
-      <w:proofErr w:type="gramStart"/>
-      <w:r>
-        <w:rPr>
-          <w:sz w:val="24"/>
-          <w:szCs w:val="24"/>
-        </w:rPr>
-        <w:t>use</w:t>
-      </w:r>
-      <w:proofErr w:type="gramEnd"/>
-      <w:r>
-        <w:rPr>
-          <w:sz w:val="24"/>
-          <w:szCs w:val="24"/>
-        </w:rPr>
-        <w:t xml:space="preserve"> to further extract important attributes from the dataset. This extraction network will output 20 nodes that will act as input for the RBF network.</w:t>
+        <w:t xml:space="preserve">RBF network is an architecture that has fully connected input layer to a single hidden layer. This hidden layer is then fully connected to the output layer, </w:t>
+      </w:r>
+      <w:r>
+        <w:rPr>
+          <w:sz w:val="24"/>
+          <w:szCs w:val="24"/>
+        </w:rPr>
+        <w:t>with each hidden node providing</w:t>
+      </w:r>
+      <w:r>
+        <w:rPr>
+          <w:sz w:val="24"/>
+          <w:szCs w:val="24"/>
+        </w:rPr>
+        <w:t xml:space="preserve"> a radial basis function of input variables. </w:t>
       </w:r>
     </w:p>
     <w:p>
       <w:pPr>
-        <w:rPr>
-          <w:sz w:val="24"/>
-          <w:szCs w:val="24"/>
-        </w:rPr>
-      </w:pPr>
-    </w:p>
-    <w:p>
-      <w:pPr>
-        <w:rPr>
-          <w:sz w:val="24"/>
-          <w:szCs w:val="24"/>
-        </w:rPr>
-      </w:pPr>
-      <w:r>
-        <w:rPr>
-          <w:sz w:val="24"/>
-          <w:szCs w:val="24"/>
-        </w:rPr>
-        <w:t>Extraction MLP network before slicing</w:t>
-      </w:r>
-    </w:p>
-    <w:p>
-      <w:pPr>
-        <w:rPr>
-          <w:sz w:val="21"/>
-          <w:szCs w:val="21"/>
-          <w:highlight w:val="white"/>
-        </w:rPr>
-      </w:pPr>
-      <w:r>
-        <w:rPr>
-          <w:sz w:val="21"/>
-          <w:szCs w:val="21"/>
-          <w:highlight w:val="white"/>
-        </w:rPr>
-        <w:t>_________________________________________________________________</w:t>
-      </w:r>
-      <w:r>
-        <w:rPr>
-          <w:sz w:val="21"/>
-          <w:szCs w:val="21"/>
-          <w:highlight w:val="white"/>
-        </w:rPr>
-        <w:br/>
-        <w:t xml:space="preserve">Layer (type)                 Output Shape              Param #   </w:t>
-      </w:r>
-      <w:r>
-        <w:rPr>
-          <w:sz w:val="21"/>
-          <w:szCs w:val="21"/>
-          <w:highlight w:val="white"/>
-        </w:rPr>
-        <w:br/>
-        <w:t>=================================================================</w:t>
-      </w:r>
-      <w:r>
-        <w:rPr>
-          <w:sz w:val="21"/>
-          <w:szCs w:val="21"/>
-          <w:highlight w:val="white"/>
-        </w:rPr>
-        <w:br/>
-        <w:t xml:space="preserve">dense_17 (Dense)             (None, 128)               5120      </w:t>
-      </w:r>
-      <w:r>
-        <w:rPr>
-          <w:sz w:val="21"/>
-          <w:szCs w:val="21"/>
-          <w:highlight w:val="white"/>
-        </w:rPr>
-        <w:br/>
-        <w:t>_________________________________________________________________</w:t>
-      </w:r>
-      <w:r>
-        <w:rPr>
-          <w:sz w:val="21"/>
-          <w:szCs w:val="21"/>
-          <w:highlight w:val="white"/>
-        </w:rPr>
-        <w:br/>
-        <w:t xml:space="preserve">dropout_9 (Dropout)          (None, 128)               0         </w:t>
-      </w:r>
-      <w:r>
-        <w:rPr>
-          <w:sz w:val="21"/>
-          <w:szCs w:val="21"/>
-          <w:highlight w:val="white"/>
-        </w:rPr>
-        <w:br/>
-        <w:t>_________________________________________________________________</w:t>
-      </w:r>
-      <w:r>
-        <w:rPr>
-          <w:sz w:val="21"/>
-          <w:szCs w:val="21"/>
-          <w:highlight w:val="white"/>
-        </w:rPr>
-        <w:br/>
-        <w:t xml:space="preserve">dense_18 (Dense)             (None, 20)                2580      </w:t>
-      </w:r>
-      <w:r>
-        <w:rPr>
-          <w:sz w:val="21"/>
-          <w:szCs w:val="21"/>
-          <w:highlight w:val="white"/>
-        </w:rPr>
-        <w:br/>
-        <w:t>_________________________________________________________________</w:t>
-      </w:r>
-      <w:r>
-        <w:rPr>
-          <w:sz w:val="21"/>
-          <w:szCs w:val="21"/>
-          <w:highlight w:val="white"/>
-        </w:rPr>
-        <w:br/>
-        <w:t xml:space="preserve">dropout_10 (Dropout)         (None, 20)                0         </w:t>
-      </w:r>
-      <w:r>
-        <w:rPr>
-          <w:sz w:val="21"/>
-          <w:szCs w:val="21"/>
-          <w:highlight w:val="white"/>
-        </w:rPr>
-        <w:br/>
-        <w:t>_________________________________________________________________</w:t>
-      </w:r>
-      <w:r>
-        <w:rPr>
-          <w:sz w:val="21"/>
-          <w:szCs w:val="21"/>
-          <w:highlight w:val="white"/>
-        </w:rPr>
-        <w:br/>
-        <w:t xml:space="preserve">dense_19 (Dense)             (None, 1)                 21        </w:t>
-      </w:r>
-      <w:r>
-        <w:rPr>
-          <w:sz w:val="21"/>
-          <w:szCs w:val="21"/>
-          <w:highlight w:val="white"/>
-        </w:rPr>
-        <w:br/>
-        <w:t>=================================================================</w:t>
-      </w:r>
-      <w:r>
-        <w:rPr>
-          <w:sz w:val="21"/>
-          <w:szCs w:val="21"/>
-          <w:highlight w:val="white"/>
-        </w:rPr>
-        <w:br/>
-        <w:t>Total params: 7,721</w:t>
-      </w:r>
-      <w:r>
-        <w:rPr>
-          <w:sz w:val="21"/>
-          <w:szCs w:val="21"/>
-          <w:highlight w:val="white"/>
-        </w:rPr>
-        <w:br/>
-        <w:t>Trainable params: 7,721</w:t>
-      </w:r>
-      <w:r>
-        <w:rPr>
-          <w:sz w:val="21"/>
-          <w:szCs w:val="21"/>
-          <w:highlight w:val="white"/>
-        </w:rPr>
-        <w:br/>
-        <w:t>Non-trainable params: 0</w:t>
-      </w:r>
-      <w:r>
-        <w:rPr>
-          <w:sz w:val="21"/>
-          <w:szCs w:val="21"/>
-          <w:highlight w:val="white"/>
-        </w:rPr>
-        <w:br/>
-        <w:t>_________________________________________________________________</w:t>
-      </w:r>
-    </w:p>
-    <w:p>
-      <w:pPr>
+        <w:jc w:val="both"/>
         <w:rPr>
           <w:sz w:val="24"/>
           <w:szCs w:val="24"/>
@@ -4488,279 +4837,26 @@
           <w:sz w:val="24"/>
           <w:szCs w:val="24"/>
         </w:rPr>
-        <w:t xml:space="preserve">After training, all layers of extraction networking will be </w:t>
-      </w:r>
-      <w:r>
-        <w:rPr>
-          <w:sz w:val="24"/>
-          <w:szCs w:val="24"/>
-        </w:rPr>
-        <w:t>freezing</w:t>
-      </w:r>
-      <w:r>
-        <w:rPr>
-          <w:sz w:val="24"/>
-          <w:szCs w:val="24"/>
-        </w:rPr>
-        <w:t xml:space="preserve"> to prevent it from learning during the training of RBF network. </w:t>
-      </w:r>
-      <w:r>
-        <w:rPr>
-          <w:sz w:val="24"/>
-          <w:szCs w:val="24"/>
-        </w:rPr>
-        <w:t>To</w:t>
-      </w:r>
-      <w:r>
-        <w:rPr>
-          <w:sz w:val="24"/>
-          <w:szCs w:val="24"/>
-        </w:rPr>
-        <w:t xml:space="preserve"> output 20 nodes to RBF network the final layer of the extraction network will be removed. After which </w:t>
-      </w:r>
-      <w:r>
-        <w:rPr>
-          <w:sz w:val="24"/>
-          <w:szCs w:val="24"/>
-        </w:rPr>
-        <w:t>an</w:t>
-      </w:r>
-      <w:r>
-        <w:rPr>
-          <w:sz w:val="24"/>
-          <w:szCs w:val="24"/>
-        </w:rPr>
-        <w:t xml:space="preserve"> RBF network will be attached as final layer to slice extraction network. This network will then go through another round of training with the same dataset.</w:t>
+        <w:t>In order to improve RBF network performance, a simple MLP network is use</w:t>
+      </w:r>
+      <w:r>
+        <w:rPr>
+          <w:sz w:val="24"/>
+          <w:szCs w:val="24"/>
+        </w:rPr>
+        <w:t>d</w:t>
+      </w:r>
+      <w:r>
+        <w:rPr>
+          <w:sz w:val="24"/>
+          <w:szCs w:val="24"/>
+        </w:rPr>
+        <w:t xml:space="preserve"> to further extract important attributes from the dataset. This extraction network will output 20 nodes that will act as input for the RBF network.</w:t>
       </w:r>
     </w:p>
     <w:p>
       <w:pPr>
         <w:rPr>
-          <w:sz w:val="24"/>
-          <w:szCs w:val="24"/>
-        </w:rPr>
-      </w:pPr>
-      <w:r>
-        <w:br w:type="page"/>
-      </w:r>
-    </w:p>
-    <w:p>
-      <w:pPr>
-        <w:rPr>
-          <w:sz w:val="24"/>
-          <w:szCs w:val="24"/>
-        </w:rPr>
-      </w:pPr>
-      <w:r>
-        <w:rPr>
-          <w:sz w:val="24"/>
-          <w:szCs w:val="24"/>
-        </w:rPr>
-        <w:lastRenderedPageBreak/>
-        <w:t>RBF network attached to freeze extraction MLP network</w:t>
-      </w:r>
-    </w:p>
-    <w:p>
-      <w:pPr>
-        <w:rPr>
-          <w:sz w:val="21"/>
-          <w:szCs w:val="21"/>
-          <w:highlight w:val="white"/>
-        </w:rPr>
-      </w:pPr>
-      <w:r>
-        <w:rPr>
-          <w:sz w:val="21"/>
-          <w:szCs w:val="21"/>
-          <w:highlight w:val="white"/>
-        </w:rPr>
-        <w:t>_________________________________________________________________</w:t>
-      </w:r>
-      <w:r>
-        <w:rPr>
-          <w:sz w:val="21"/>
-          <w:szCs w:val="21"/>
-          <w:highlight w:val="white"/>
-        </w:rPr>
-        <w:br/>
-        <w:t xml:space="preserve">Layer (type)                 Output Shape              Param #   </w:t>
-      </w:r>
-      <w:r>
-        <w:rPr>
-          <w:sz w:val="21"/>
-          <w:szCs w:val="21"/>
-          <w:highlight w:val="white"/>
-        </w:rPr>
-        <w:br/>
-        <w:t>=================================================================</w:t>
-      </w:r>
-      <w:r>
-        <w:rPr>
-          <w:sz w:val="21"/>
-          <w:szCs w:val="21"/>
-          <w:highlight w:val="white"/>
-        </w:rPr>
-        <w:br/>
-        <w:t xml:space="preserve">dense_17 (Dense)             (None, 128)               5120      </w:t>
-      </w:r>
-      <w:r>
-        <w:rPr>
-          <w:sz w:val="21"/>
-          <w:szCs w:val="21"/>
-          <w:highlight w:val="white"/>
-        </w:rPr>
-        <w:br/>
-        <w:t>_________________________________________________________________</w:t>
-      </w:r>
-      <w:r>
-        <w:rPr>
-          <w:sz w:val="21"/>
-          <w:szCs w:val="21"/>
-          <w:highlight w:val="white"/>
-        </w:rPr>
-        <w:br/>
-        <w:t xml:space="preserve">dropout_9 (Dropout)          (None, 128)               0         </w:t>
-      </w:r>
-      <w:r>
-        <w:rPr>
-          <w:sz w:val="21"/>
-          <w:szCs w:val="21"/>
-          <w:highlight w:val="white"/>
-        </w:rPr>
-        <w:br/>
-        <w:t>_________________________________________________________________</w:t>
-      </w:r>
-      <w:r>
-        <w:rPr>
-          <w:sz w:val="21"/>
-          <w:szCs w:val="21"/>
-          <w:highlight w:val="white"/>
-        </w:rPr>
-        <w:br/>
-        <w:t xml:space="preserve">dense_18 (Dense)             (None, 20)                2580      </w:t>
-      </w:r>
-      <w:r>
-        <w:rPr>
-          <w:sz w:val="21"/>
-          <w:szCs w:val="21"/>
-          <w:highlight w:val="white"/>
-        </w:rPr>
-        <w:br/>
-        <w:t>_________________________________________________________________</w:t>
-      </w:r>
-      <w:r>
-        <w:rPr>
-          <w:sz w:val="21"/>
-          <w:szCs w:val="21"/>
-          <w:highlight w:val="white"/>
-        </w:rPr>
-        <w:br/>
-        <w:t xml:space="preserve">dropout_10 (Dropout)         (None, 20)                0         </w:t>
-      </w:r>
-      <w:r>
-        <w:rPr>
-          <w:sz w:val="21"/>
-          <w:szCs w:val="21"/>
-          <w:highlight w:val="white"/>
-        </w:rPr>
-        <w:br/>
-        <w:t>_________________________________________________________________</w:t>
-      </w:r>
-      <w:r>
-        <w:rPr>
-          <w:sz w:val="21"/>
-          <w:szCs w:val="21"/>
-          <w:highlight w:val="white"/>
-        </w:rPr>
-        <w:br/>
-        <w:t>rbf_layer_5 (</w:t>
-      </w:r>
-      <w:proofErr w:type="spellStart"/>
-      <w:r>
-        <w:rPr>
-          <w:sz w:val="21"/>
-          <w:szCs w:val="21"/>
-          <w:highlight w:val="white"/>
-        </w:rPr>
-        <w:t>RBFLayer</w:t>
-      </w:r>
-      <w:proofErr w:type="spellEnd"/>
-      <w:r>
-        <w:rPr>
-          <w:sz w:val="21"/>
-          <w:szCs w:val="21"/>
-          <w:highlight w:val="white"/>
-        </w:rPr>
-        <w:t xml:space="preserve">)       (None, 20)                420       </w:t>
-      </w:r>
-      <w:r>
-        <w:rPr>
-          <w:sz w:val="21"/>
-          <w:szCs w:val="21"/>
-          <w:highlight w:val="white"/>
-        </w:rPr>
-        <w:br/>
-        <w:t>_________________________________________________________________</w:t>
-      </w:r>
-      <w:r>
-        <w:rPr>
-          <w:sz w:val="21"/>
-          <w:szCs w:val="21"/>
-          <w:highlight w:val="white"/>
-        </w:rPr>
-        <w:br/>
-        <w:t xml:space="preserve">dense_20 (Dense)             (None, 1)                 21        </w:t>
-      </w:r>
-      <w:r>
-        <w:rPr>
-          <w:sz w:val="21"/>
-          <w:szCs w:val="21"/>
-          <w:highlight w:val="white"/>
-        </w:rPr>
-        <w:br/>
-        <w:t>=================================================================</w:t>
-      </w:r>
-      <w:r>
-        <w:rPr>
-          <w:sz w:val="21"/>
-          <w:szCs w:val="21"/>
-          <w:highlight w:val="white"/>
-        </w:rPr>
-        <w:br/>
-        <w:t>Total params: 8,141</w:t>
-      </w:r>
-      <w:r>
-        <w:rPr>
-          <w:sz w:val="21"/>
-          <w:szCs w:val="21"/>
-          <w:highlight w:val="white"/>
-        </w:rPr>
-        <w:br/>
-        <w:t>Trainable params: 441</w:t>
-      </w:r>
-      <w:r>
-        <w:rPr>
-          <w:sz w:val="21"/>
-          <w:szCs w:val="21"/>
-          <w:highlight w:val="white"/>
-        </w:rPr>
-        <w:br/>
-        <w:t>Non-trainable params: 7,700</w:t>
-      </w:r>
-      <w:r>
-        <w:rPr>
-          <w:sz w:val="21"/>
-          <w:szCs w:val="21"/>
-          <w:highlight w:val="white"/>
-        </w:rPr>
-        <w:br/>
-        <w:t>_________________________________________________________________</w:t>
-      </w:r>
-    </w:p>
-    <w:p>
-      <w:pPr>
-        <w:rPr>
-          <w:b/>
           <w:sz w:val="24"/>
           <w:szCs w:val="24"/>
         </w:rPr>
@@ -4769,7 +4865,182 @@
     <w:p>
       <w:pPr>
         <w:rPr>
-          <w:b/>
+          <w:sz w:val="24"/>
+          <w:szCs w:val="24"/>
+        </w:rPr>
+      </w:pPr>
+      <w:r>
+        <w:rPr>
+          <w:sz w:val="24"/>
+          <w:szCs w:val="24"/>
+        </w:rPr>
+        <w:t>Extraction MLP network before slicing</w:t>
+      </w:r>
+    </w:p>
+    <w:p>
+      <w:pPr>
+        <w:rPr>
+          <w:sz w:val="21"/>
+          <w:szCs w:val="21"/>
+          <w:highlight w:val="white"/>
+        </w:rPr>
+      </w:pPr>
+      <w:r>
+        <w:rPr>
+          <w:sz w:val="21"/>
+          <w:szCs w:val="21"/>
+          <w:highlight w:val="white"/>
+        </w:rPr>
+        <w:t>_________________________________________________________________</w:t>
+      </w:r>
+      <w:r>
+        <w:rPr>
+          <w:sz w:val="21"/>
+          <w:szCs w:val="21"/>
+          <w:highlight w:val="white"/>
+        </w:rPr>
+        <w:br/>
+        <w:t xml:space="preserve">Layer (type)                 Output Shape              Param #   </w:t>
+      </w:r>
+      <w:r>
+        <w:rPr>
+          <w:sz w:val="21"/>
+          <w:szCs w:val="21"/>
+          <w:highlight w:val="white"/>
+        </w:rPr>
+        <w:br/>
+        <w:t>=================================================================</w:t>
+      </w:r>
+      <w:r>
+        <w:rPr>
+          <w:sz w:val="21"/>
+          <w:szCs w:val="21"/>
+          <w:highlight w:val="white"/>
+        </w:rPr>
+        <w:br/>
+        <w:t xml:space="preserve">dense_17 (Dense)             (None, 128)               5120      </w:t>
+      </w:r>
+      <w:r>
+        <w:rPr>
+          <w:sz w:val="21"/>
+          <w:szCs w:val="21"/>
+          <w:highlight w:val="white"/>
+        </w:rPr>
+        <w:br/>
+        <w:t>_________________________________________________________________</w:t>
+      </w:r>
+      <w:r>
+        <w:rPr>
+          <w:sz w:val="21"/>
+          <w:szCs w:val="21"/>
+          <w:highlight w:val="white"/>
+        </w:rPr>
+        <w:br/>
+        <w:t xml:space="preserve">dropout_9 (Dropout)          (None, 128)               0         </w:t>
+      </w:r>
+      <w:r>
+        <w:rPr>
+          <w:sz w:val="21"/>
+          <w:szCs w:val="21"/>
+          <w:highlight w:val="white"/>
+        </w:rPr>
+        <w:br/>
+        <w:t>_________________________________________________________________</w:t>
+      </w:r>
+      <w:r>
+        <w:rPr>
+          <w:sz w:val="21"/>
+          <w:szCs w:val="21"/>
+          <w:highlight w:val="white"/>
+        </w:rPr>
+        <w:br/>
+        <w:t xml:space="preserve">dense_18 (Dense)             (None, 20)                2580      </w:t>
+      </w:r>
+      <w:r>
+        <w:rPr>
+          <w:sz w:val="21"/>
+          <w:szCs w:val="21"/>
+          <w:highlight w:val="white"/>
+        </w:rPr>
+        <w:br/>
+        <w:t>_________________________________________________________________</w:t>
+      </w:r>
+      <w:r>
+        <w:rPr>
+          <w:sz w:val="21"/>
+          <w:szCs w:val="21"/>
+          <w:highlight w:val="white"/>
+        </w:rPr>
+        <w:br/>
+        <w:t xml:space="preserve">dropout_10 (Dropout)         (None, 20)                0         </w:t>
+      </w:r>
+      <w:r>
+        <w:rPr>
+          <w:sz w:val="21"/>
+          <w:szCs w:val="21"/>
+          <w:highlight w:val="white"/>
+        </w:rPr>
+        <w:br/>
+        <w:t>_________________________________________________________________</w:t>
+      </w:r>
+      <w:r>
+        <w:rPr>
+          <w:sz w:val="21"/>
+          <w:szCs w:val="21"/>
+          <w:highlight w:val="white"/>
+        </w:rPr>
+        <w:br/>
+        <w:t xml:space="preserve">dense_19 (Dense)             (None, 1)                 21        </w:t>
+      </w:r>
+      <w:r>
+        <w:rPr>
+          <w:sz w:val="21"/>
+          <w:szCs w:val="21"/>
+          <w:highlight w:val="white"/>
+        </w:rPr>
+        <w:br/>
+        <w:t>=================================================================</w:t>
+      </w:r>
+      <w:r>
+        <w:rPr>
+          <w:sz w:val="21"/>
+          <w:szCs w:val="21"/>
+          <w:highlight w:val="white"/>
+        </w:rPr>
+        <w:br/>
+        <w:t>Total params: 7,721</w:t>
+      </w:r>
+      <w:r>
+        <w:rPr>
+          <w:sz w:val="21"/>
+          <w:szCs w:val="21"/>
+          <w:highlight w:val="white"/>
+        </w:rPr>
+        <w:br/>
+        <w:t>Trainable params: 7,721</w:t>
+      </w:r>
+      <w:r>
+        <w:rPr>
+          <w:sz w:val="21"/>
+          <w:szCs w:val="21"/>
+          <w:highlight w:val="white"/>
+        </w:rPr>
+        <w:br/>
+        <w:t>Non-trainable params: 0</w:t>
+      </w:r>
+      <w:r>
+        <w:rPr>
+          <w:sz w:val="21"/>
+          <w:szCs w:val="21"/>
+          <w:highlight w:val="white"/>
+        </w:rPr>
+        <w:br/>
+        <w:t>_________________________________________________________________</w:t>
+      </w:r>
+    </w:p>
+    <w:p>
+      <w:pPr>
+        <w:rPr>
           <w:sz w:val="24"/>
           <w:szCs w:val="24"/>
         </w:rPr>
@@ -4777,6 +5048,327 @@
     </w:p>
     <w:p>
       <w:pPr>
+        <w:jc w:val="both"/>
+        <w:rPr>
+          <w:sz w:val="24"/>
+          <w:szCs w:val="24"/>
+        </w:rPr>
+      </w:pPr>
+      <w:r>
+        <w:rPr>
+          <w:sz w:val="24"/>
+          <w:szCs w:val="24"/>
+        </w:rPr>
+        <w:t xml:space="preserve">First, the MLP extraction network will be trained to provide the input for the RBF network. Once training is completed, the MLP extraction network will cease training to act as a static input for RBF network. In addition, the last layer of the MLP extraction network will be removed to achieve 20 input nodes for the RBF network. The RBF network will </w:t>
+      </w:r>
+      <w:r>
+        <w:rPr>
+          <w:sz w:val="24"/>
+          <w:szCs w:val="24"/>
+        </w:rPr>
+        <w:t xml:space="preserve">then </w:t>
+      </w:r>
+      <w:r>
+        <w:rPr>
+          <w:sz w:val="24"/>
+          <w:szCs w:val="24"/>
+        </w:rPr>
+        <w:t>be attached as the last layer of the MLP extraction network.</w:t>
+      </w:r>
+      <w:r>
+        <w:rPr>
+          <w:sz w:val="24"/>
+          <w:szCs w:val="24"/>
+        </w:rPr>
+        <w:t xml:space="preserve"> This</w:t>
+      </w:r>
+      <w:r>
+        <w:rPr>
+          <w:sz w:val="24"/>
+          <w:szCs w:val="24"/>
+        </w:rPr>
+        <w:t xml:space="preserve"> newly concocted</w:t>
+      </w:r>
+      <w:r>
+        <w:rPr>
+          <w:sz w:val="24"/>
+          <w:szCs w:val="24"/>
+        </w:rPr>
+        <w:t xml:space="preserve"> network will then go through another round of training with the same dataset.</w:t>
+      </w:r>
+    </w:p>
+    <w:p>
+      <w:pPr>
+        <w:rPr>
+          <w:sz w:val="24"/>
+          <w:szCs w:val="24"/>
+        </w:rPr>
+      </w:pPr>
+      <w:r>
+        <w:br w:type="page"/>
+      </w:r>
+    </w:p>
+    <w:p>
+      <w:pPr>
+        <w:rPr>
+          <w:sz w:val="24"/>
+          <w:szCs w:val="24"/>
+        </w:rPr>
+      </w:pPr>
+      <w:r>
+        <w:rPr>
+          <w:sz w:val="24"/>
+          <w:szCs w:val="24"/>
+        </w:rPr>
+        <w:lastRenderedPageBreak/>
+        <w:t xml:space="preserve">RBF network attached </w:t>
+      </w:r>
+      <w:r>
+        <w:rPr>
+          <w:sz w:val="24"/>
+          <w:szCs w:val="24"/>
+        </w:rPr>
+        <w:t>on</w:t>
+      </w:r>
+      <w:r>
+        <w:rPr>
+          <w:sz w:val="24"/>
+          <w:szCs w:val="24"/>
+        </w:rPr>
+        <w:t xml:space="preserve">to </w:t>
+      </w:r>
+      <w:r>
+        <w:rPr>
+          <w:sz w:val="24"/>
+          <w:szCs w:val="24"/>
+        </w:rPr>
+        <w:t>freeze</w:t>
+      </w:r>
+      <w:r>
+        <w:rPr>
+          <w:sz w:val="24"/>
+          <w:szCs w:val="24"/>
+        </w:rPr>
+        <w:t xml:space="preserve"> extraction MLP network</w:t>
+      </w:r>
+    </w:p>
+    <w:p>
+      <w:pPr>
+        <w:rPr>
+          <w:sz w:val="21"/>
+          <w:szCs w:val="21"/>
+          <w:highlight w:val="white"/>
+        </w:rPr>
+      </w:pPr>
+      <w:r>
+        <w:rPr>
+          <w:sz w:val="21"/>
+          <w:szCs w:val="21"/>
+          <w:highlight w:val="white"/>
+        </w:rPr>
+        <w:t>_________________________________________________________________</w:t>
+      </w:r>
+      <w:r>
+        <w:rPr>
+          <w:sz w:val="21"/>
+          <w:szCs w:val="21"/>
+          <w:highlight w:val="white"/>
+        </w:rPr>
+        <w:br/>
+        <w:t xml:space="preserve">Layer (type)                 Output Shape              Param #   </w:t>
+      </w:r>
+      <w:r>
+        <w:rPr>
+          <w:sz w:val="21"/>
+          <w:szCs w:val="21"/>
+          <w:highlight w:val="white"/>
+        </w:rPr>
+        <w:br/>
+        <w:t>=================================================================</w:t>
+      </w:r>
+      <w:r>
+        <w:rPr>
+          <w:sz w:val="21"/>
+          <w:szCs w:val="21"/>
+          <w:highlight w:val="white"/>
+        </w:rPr>
+        <w:br/>
+        <w:t xml:space="preserve">dense_17 (Dense)             (None, 128)               5120      </w:t>
+      </w:r>
+      <w:r>
+        <w:rPr>
+          <w:sz w:val="21"/>
+          <w:szCs w:val="21"/>
+          <w:highlight w:val="white"/>
+        </w:rPr>
+        <w:br/>
+        <w:t>_________________________________________________________________</w:t>
+      </w:r>
+      <w:r>
+        <w:rPr>
+          <w:sz w:val="21"/>
+          <w:szCs w:val="21"/>
+          <w:highlight w:val="white"/>
+        </w:rPr>
+        <w:br/>
+        <w:t xml:space="preserve">dropout_9 (Dropout)          (None, 128)               0         </w:t>
+      </w:r>
+      <w:r>
+        <w:rPr>
+          <w:sz w:val="21"/>
+          <w:szCs w:val="21"/>
+          <w:highlight w:val="white"/>
+        </w:rPr>
+        <w:br/>
+        <w:t>_________________________________________________________________</w:t>
+      </w:r>
+      <w:r>
+        <w:rPr>
+          <w:sz w:val="21"/>
+          <w:szCs w:val="21"/>
+          <w:highlight w:val="white"/>
+        </w:rPr>
+        <w:br/>
+        <w:t xml:space="preserve">dense_18 (Dense)             (None, 20)                2580      </w:t>
+      </w:r>
+      <w:r>
+        <w:rPr>
+          <w:sz w:val="21"/>
+          <w:szCs w:val="21"/>
+          <w:highlight w:val="white"/>
+        </w:rPr>
+        <w:br/>
+        <w:t>_________________________________________________________________</w:t>
+      </w:r>
+      <w:r>
+        <w:rPr>
+          <w:sz w:val="21"/>
+          <w:szCs w:val="21"/>
+          <w:highlight w:val="white"/>
+        </w:rPr>
+        <w:br/>
+        <w:t xml:space="preserve">dropout_10 (Dropout)         (None, 20)                0         </w:t>
+      </w:r>
+      <w:r>
+        <w:rPr>
+          <w:sz w:val="21"/>
+          <w:szCs w:val="21"/>
+          <w:highlight w:val="white"/>
+        </w:rPr>
+        <w:br/>
+        <w:t>_________________________________________________________________</w:t>
+      </w:r>
+      <w:r>
+        <w:rPr>
+          <w:sz w:val="21"/>
+          <w:szCs w:val="21"/>
+          <w:highlight w:val="white"/>
+        </w:rPr>
+        <w:br/>
+        <w:t>rbf_layer_5 (</w:t>
+      </w:r>
+      <w:proofErr w:type="spellStart"/>
+      <w:r>
+        <w:rPr>
+          <w:sz w:val="21"/>
+          <w:szCs w:val="21"/>
+          <w:highlight w:val="white"/>
+        </w:rPr>
+        <w:t>RBFLayer</w:t>
+      </w:r>
+      <w:proofErr w:type="spellEnd"/>
+      <w:r>
+        <w:rPr>
+          <w:sz w:val="21"/>
+          <w:szCs w:val="21"/>
+          <w:highlight w:val="white"/>
+        </w:rPr>
+        <w:t xml:space="preserve">)       (None, 20)                420       </w:t>
+      </w:r>
+      <w:r>
+        <w:rPr>
+          <w:sz w:val="21"/>
+          <w:szCs w:val="21"/>
+          <w:highlight w:val="white"/>
+        </w:rPr>
+        <w:br/>
+        <w:t>_________________________________________________________________</w:t>
+      </w:r>
+      <w:r>
+        <w:rPr>
+          <w:sz w:val="21"/>
+          <w:szCs w:val="21"/>
+          <w:highlight w:val="white"/>
+        </w:rPr>
+        <w:br/>
+        <w:t xml:space="preserve">dense_20 (Dense)             (None, 1)                 21        </w:t>
+      </w:r>
+      <w:r>
+        <w:rPr>
+          <w:sz w:val="21"/>
+          <w:szCs w:val="21"/>
+          <w:highlight w:val="white"/>
+        </w:rPr>
+        <w:br/>
+        <w:t>=================================================================</w:t>
+      </w:r>
+      <w:r>
+        <w:rPr>
+          <w:sz w:val="21"/>
+          <w:szCs w:val="21"/>
+          <w:highlight w:val="white"/>
+        </w:rPr>
+        <w:br/>
+        <w:t>Total params: 8,141</w:t>
+      </w:r>
+      <w:r>
+        <w:rPr>
+          <w:sz w:val="21"/>
+          <w:szCs w:val="21"/>
+          <w:highlight w:val="white"/>
+        </w:rPr>
+        <w:br/>
+        <w:t>Trainable params: 441</w:t>
+      </w:r>
+      <w:r>
+        <w:rPr>
+          <w:sz w:val="21"/>
+          <w:szCs w:val="21"/>
+          <w:highlight w:val="white"/>
+        </w:rPr>
+        <w:br/>
+        <w:t>Non-trainable params: 7,700</w:t>
+      </w:r>
+      <w:r>
+        <w:rPr>
+          <w:sz w:val="21"/>
+          <w:szCs w:val="21"/>
+          <w:highlight w:val="white"/>
+        </w:rPr>
+        <w:br/>
+        <w:t>_________________________________________________________________</w:t>
+      </w:r>
+    </w:p>
+    <w:p>
+      <w:pPr>
+        <w:rPr>
+          <w:b/>
+          <w:sz w:val="24"/>
+          <w:szCs w:val="24"/>
+        </w:rPr>
+      </w:pPr>
+    </w:p>
+    <w:p>
+      <w:pPr>
+        <w:rPr>
+          <w:b/>
+          <w:sz w:val="24"/>
+          <w:szCs w:val="24"/>
+        </w:rPr>
+      </w:pPr>
+    </w:p>
+    <w:p>
+      <w:pPr>
         <w:rPr>
           <w:b/>
           <w:sz w:val="24"/>
@@ -4789,6 +5381,7 @@
           <w:noProof/>
           <w:sz w:val="24"/>
           <w:szCs w:val="24"/>
+          <w:lang w:val="en-US" w:eastAsia="en-US"/>
         </w:rPr>
         <w:drawing>
           <wp:inline distT="114300" distB="114300" distL="114300" distR="114300" wp14:anchorId="3597F7A0" wp14:editId="643E216E">
@@ -4804,7 +5397,7 @@
                     <pic:cNvPicPr preferRelativeResize="0"/>
                   </pic:nvPicPr>
                   <pic:blipFill>
-                    <a:blip r:embed="rId18"/>
+                    <a:blip r:embed="rId16"/>
                     <a:srcRect/>
                     <a:stretch>
                       <a:fillRect/>
@@ -4842,7 +5435,7 @@
           <w:sz w:val="24"/>
           <w:szCs w:val="24"/>
         </w:rPr>
-        <w:t xml:space="preserve">Train and validate loss before </w:t>
+        <w:t>Train</w:t>
       </w:r>
       <w:r>
         <w:rPr>
@@ -4850,6 +5443,22 @@
           <w:sz w:val="24"/>
           <w:szCs w:val="24"/>
         </w:rPr>
+        <w:t>ing and validation</w:t>
+      </w:r>
+      <w:r>
+        <w:rPr>
+          <w:noProof/>
+          <w:sz w:val="24"/>
+          <w:szCs w:val="24"/>
+        </w:rPr>
+        <w:t xml:space="preserve"> loss before </w:t>
+      </w:r>
+      <w:r>
+        <w:rPr>
+          <w:noProof/>
+          <w:sz w:val="24"/>
+          <w:szCs w:val="24"/>
+        </w:rPr>
         <w:t>10</w:t>
       </w:r>
       <w:r>
@@ -4883,7 +5492,7 @@
           <w:sz w:val="24"/>
           <w:szCs w:val="24"/>
         </w:rPr>
-        <w:t xml:space="preserve"> epoch, loss started to </w:t>
+        <w:t xml:space="preserve"> epoch</w:t>
       </w:r>
       <w:r>
         <w:rPr>
@@ -4891,6 +5500,22 @@
           <w:sz w:val="24"/>
           <w:szCs w:val="24"/>
         </w:rPr>
+        <w:t>s</w:t>
+      </w:r>
+      <w:r>
+        <w:rPr>
+          <w:noProof/>
+          <w:sz w:val="24"/>
+          <w:szCs w:val="24"/>
+        </w:rPr>
+        <w:t xml:space="preserve">, loss started to </w:t>
+      </w:r>
+      <w:r>
+        <w:rPr>
+          <w:noProof/>
+          <w:sz w:val="24"/>
+          <w:szCs w:val="24"/>
+        </w:rPr>
         <w:t>plateau</w:t>
       </w:r>
       <w:r>
@@ -4899,7 +5524,7 @@
           <w:sz w:val="24"/>
           <w:szCs w:val="24"/>
         </w:rPr>
-        <w:t xml:space="preserve"> and shows sign of converge for this model. Training loss does not lower beyond validate loss shows model have yet to over fit after 30 epoch.</w:t>
+        <w:t xml:space="preserve"> and showed</w:t>
       </w:r>
       <w:r>
         <w:rPr>
@@ -4907,7 +5532,7 @@
           <w:sz w:val="24"/>
           <w:szCs w:val="24"/>
         </w:rPr>
-        <w:t xml:space="preserve"> Compare to MLP </w:t>
+        <w:t xml:space="preserve"> sign</w:t>
       </w:r>
       <w:r>
         <w:rPr>
@@ -4915,13 +5540,150 @@
           <w:sz w:val="24"/>
           <w:szCs w:val="24"/>
         </w:rPr>
-        <w:t>training and validation curve is much smoother this might be the result of features extraction model apply before RBF training.</w:t>
+        <w:t>s</w:t>
+      </w:r>
+      <w:r>
+        <w:rPr>
+          <w:noProof/>
+          <w:sz w:val="24"/>
+          <w:szCs w:val="24"/>
+        </w:rPr>
+        <w:t xml:space="preserve"> </w:t>
+      </w:r>
+      <w:r>
+        <w:rPr>
+          <w:noProof/>
+          <w:sz w:val="24"/>
+          <w:szCs w:val="24"/>
+        </w:rPr>
+        <w:t xml:space="preserve">of convergence </w:t>
+      </w:r>
+      <w:r>
+        <w:rPr>
+          <w:noProof/>
+          <w:sz w:val="24"/>
+          <w:szCs w:val="24"/>
+        </w:rPr>
+        <w:t>for this model.</w:t>
+      </w:r>
+      <w:r>
+        <w:rPr>
+          <w:noProof/>
+          <w:sz w:val="24"/>
+          <w:szCs w:val="24"/>
+        </w:rPr>
+        <w:t xml:space="preserve"> </w:t>
+      </w:r>
+      <w:r>
+        <w:rPr>
+          <w:noProof/>
+          <w:sz w:val="24"/>
+          <w:szCs w:val="24"/>
+        </w:rPr>
+        <w:t>Similar</w:t>
+      </w:r>
+      <w:r>
+        <w:rPr>
+          <w:noProof/>
+          <w:sz w:val="24"/>
+          <w:szCs w:val="24"/>
+        </w:rPr>
+        <w:t xml:space="preserve">ly </w:t>
+      </w:r>
+      <w:r>
+        <w:rPr>
+          <w:noProof/>
+          <w:sz w:val="24"/>
+          <w:szCs w:val="24"/>
+        </w:rPr>
+        <w:t>to previous model result is affected by keras framework where training loss is higher than validation loss. This is also cause by dropout layer activated only in training phase.</w:t>
+      </w:r>
+      <w:r>
+        <w:rPr>
+          <w:noProof/>
+          <w:sz w:val="24"/>
+          <w:szCs w:val="24"/>
+        </w:rPr>
+        <w:t xml:space="preserve"> </w:t>
+      </w:r>
+      <w:r>
+        <w:rPr>
+          <w:noProof/>
+          <w:sz w:val="24"/>
+          <w:szCs w:val="24"/>
+        </w:rPr>
+        <w:t>C</w:t>
+      </w:r>
+      <w:r>
+        <w:rPr>
+          <w:noProof/>
+          <w:sz w:val="24"/>
+          <w:szCs w:val="24"/>
+        </w:rPr>
+        <w:t>omparing to the previous</w:t>
+      </w:r>
+      <w:r>
+        <w:rPr>
+          <w:noProof/>
+          <w:sz w:val="24"/>
+          <w:szCs w:val="24"/>
+        </w:rPr>
+        <w:t xml:space="preserve"> MLP </w:t>
+      </w:r>
+      <w:r>
+        <w:rPr>
+          <w:noProof/>
+          <w:sz w:val="24"/>
+          <w:szCs w:val="24"/>
+        </w:rPr>
+        <w:t xml:space="preserve">training, </w:t>
+      </w:r>
+      <w:r>
+        <w:rPr>
+          <w:noProof/>
+          <w:sz w:val="24"/>
+          <w:szCs w:val="24"/>
+        </w:rPr>
+        <w:t>va</w:t>
+      </w:r>
+      <w:r>
+        <w:rPr>
+          <w:noProof/>
+          <w:sz w:val="24"/>
+          <w:szCs w:val="24"/>
+        </w:rPr>
+        <w:t>lidation curve is much smoother. T</w:t>
+      </w:r>
+      <w:r>
+        <w:rPr>
+          <w:noProof/>
+          <w:sz w:val="24"/>
+          <w:szCs w:val="24"/>
+        </w:rPr>
+        <w:t xml:space="preserve">his might be the result of features extraction model </w:t>
+      </w:r>
+      <w:r>
+        <w:rPr>
+          <w:noProof/>
+          <w:sz w:val="24"/>
+          <w:szCs w:val="24"/>
+        </w:rPr>
+        <w:t>applied</w:t>
+      </w:r>
+      <w:r>
+        <w:rPr>
+          <w:noProof/>
+          <w:sz w:val="24"/>
+          <w:szCs w:val="24"/>
+        </w:rPr>
+        <w:t xml:space="preserve"> before RBF training.</w:t>
       </w:r>
     </w:p>
     <w:p>
       <w:pPr>
         <w:rPr>
           <w:b/>
+          <w:bCs/>
           <w:sz w:val="24"/>
           <w:szCs w:val="24"/>
         </w:rPr>
@@ -4938,28 +5700,10 @@
       </w:pPr>
       <w:r>
         <w:rPr>
-          <w:b/>
-          <w:bCs/>
-          <w:sz w:val="24"/>
-          <w:szCs w:val="24"/>
-        </w:rPr>
-        <w:br w:type="page"/>
-      </w:r>
-    </w:p>
-    <w:p>
-      <w:pPr>
-        <w:rPr>
-          <w:b/>
-          <w:bCs/>
-          <w:sz w:val="24"/>
-          <w:szCs w:val="24"/>
-        </w:rPr>
-      </w:pPr>
-      <w:r>
-        <w:rPr>
           <w:noProof/>
           <w:sz w:val="24"/>
           <w:szCs w:val="24"/>
+          <w:lang w:val="en-US" w:eastAsia="en-US"/>
         </w:rPr>
         <w:lastRenderedPageBreak/>
         <w:drawing>
@@ -4976,7 +5720,7 @@
                     <pic:cNvPicPr preferRelativeResize="0"/>
                   </pic:nvPicPr>
                   <pic:blipFill>
-                    <a:blip r:embed="rId19"/>
+                    <a:blip r:embed="rId17"/>
                     <a:srcRect/>
                     <a:stretch>
                       <a:fillRect/>
@@ -5014,7 +5758,7 @@
           <w:sz w:val="24"/>
           <w:szCs w:val="24"/>
         </w:rPr>
-        <w:t xml:space="preserve">MLP model shows predicted value </w:t>
+        <w:t>RBF model shows the</w:t>
       </w:r>
       <w:r>
         <w:rPr>
@@ -5022,6 +5766,14 @@
           <w:sz w:val="24"/>
           <w:szCs w:val="24"/>
         </w:rPr>
+        <w:t xml:space="preserve"> predicted value </w:t>
+      </w:r>
+      <w:r>
+        <w:rPr>
+          <w:noProof/>
+          <w:sz w:val="24"/>
+          <w:szCs w:val="24"/>
+        </w:rPr>
         <w:t>fluctuat</w:t>
       </w:r>
       <w:r>
@@ -5030,7 +5782,7 @@
           <w:sz w:val="24"/>
           <w:szCs w:val="24"/>
         </w:rPr>
-        <w:t>e</w:t>
+        <w:t>ing</w:t>
       </w:r>
       <w:r>
         <w:rPr>
@@ -5046,7 +5798,7 @@
           <w:sz w:val="24"/>
           <w:szCs w:val="24"/>
         </w:rPr>
-        <w:t>closely to actual value. This model has an issue as it fail to predict value lower than 0.2.</w:t>
+        <w:t xml:space="preserve">closely to actual value. </w:t>
       </w:r>
       <w:r>
         <w:rPr>
@@ -5054,11 +5806,60 @@
           <w:sz w:val="24"/>
           <w:szCs w:val="24"/>
         </w:rPr>
-        <w:t xml:space="preserve"> Similar to MLP model, RBF model suffer from the same problem of not able to learn prediction below 0.2.</w:t>
+        <w:t>Similar to MLP model, RBF model suffer</w:t>
+      </w:r>
+      <w:r>
+        <w:rPr>
+          <w:noProof/>
+          <w:sz w:val="24"/>
+          <w:szCs w:val="24"/>
+        </w:rPr>
+        <w:t>s</w:t>
+      </w:r>
+      <w:r>
+        <w:rPr>
+          <w:noProof/>
+          <w:sz w:val="24"/>
+          <w:szCs w:val="24"/>
+        </w:rPr>
+        <w:t xml:space="preserve"> from the same problem of not </w:t>
+      </w:r>
+      <w:r>
+        <w:rPr>
+          <w:noProof/>
+          <w:sz w:val="24"/>
+          <w:szCs w:val="24"/>
+        </w:rPr>
+        <w:t xml:space="preserve">being </w:t>
+      </w:r>
+      <w:r>
+        <w:rPr>
+          <w:noProof/>
+          <w:sz w:val="24"/>
+          <w:szCs w:val="24"/>
+        </w:rPr>
+        <w:t xml:space="preserve">able to </w:t>
+      </w:r>
+      <w:r>
+        <w:rPr>
+          <w:noProof/>
+          <w:sz w:val="24"/>
+          <w:szCs w:val="24"/>
+        </w:rPr>
+        <w:t>predict values</w:t>
+      </w:r>
+      <w:r>
+        <w:rPr>
+          <w:noProof/>
+          <w:sz w:val="24"/>
+          <w:szCs w:val="24"/>
+        </w:rPr>
+        <w:t xml:space="preserve"> below 0.2.</w:t>
       </w:r>
     </w:p>
     <w:p>
       <w:pPr>
+        <w:jc w:val="both"/>
         <w:rPr>
           <w:b/>
           <w:bCs/>
@@ -5066,15 +5867,30 @@
           <w:szCs w:val="24"/>
         </w:rPr>
       </w:pPr>
-      <w:r>
-        <w:rPr>
+    </w:p>
+    <w:p>
+      <w:pPr>
+        <w:rPr>
+          <w:ins w:id="3" w:author="Lai Yiwen" w:date="2018-05-07T21:07:00Z"/>
           <w:b/>
           <w:bCs/>
           <w:sz w:val="24"/>
           <w:szCs w:val="24"/>
         </w:rPr>
-        <w:br w:type="page"/>
-      </w:r>
+      </w:pPr>
+      <w:ins w:id="4" w:author="Lai Yiwen" w:date="2018-05-07T21:07:00Z">
+        <w:r>
+          <w:rPr>
+            <w:b/>
+            <w:bCs/>
+            <w:sz w:val="24"/>
+            <w:szCs w:val="24"/>
+          </w:rPr>
+          <w:br w:type="page"/>
+        </w:r>
+        <w:bookmarkStart w:id="5" w:name="_GoBack"/>
+        <w:bookmarkEnd w:id="5"/>
+      </w:ins>
     </w:p>
     <w:p>
       <w:pPr>
@@ -5188,7 +6004,7 @@
                 <w:highlight w:val="white"/>
               </w:rPr>
             </w:pPr>
-            <w:hyperlink r:id="rId20" w:history="1">
+            <w:hyperlink r:id="rId18" w:history="1">
               <w:r>
                 <w:rPr>
                   <w:rStyle w:val="Hyperlink"/>
@@ -5240,7 +6056,7 @@
                 <w:highlight w:val="white"/>
               </w:rPr>
             </w:pPr>
-            <w:hyperlink r:id="rId21" w:history="1">
+            <w:hyperlink r:id="rId19" w:history="1">
               <w:r>
                 <w:rPr>
                   <w:rStyle w:val="Hyperlink"/>
@@ -5270,7 +6086,7 @@
                 <w:highlight w:val="white"/>
               </w:rPr>
             </w:pPr>
-            <w:hyperlink r:id="rId22" w:history="1">
+            <w:hyperlink r:id="rId20" w:history="1">
               <w:r>
                 <w:rPr>
                   <w:rStyle w:val="Hyperlink"/>
@@ -6366,7 +7182,16 @@
                 <w:sz w:val="20"/>
                 <w:szCs w:val="20"/>
               </w:rPr>
-              <w:t>R2</w:t>
+              <w:t>R</w:t>
+            </w:r>
+            <w:r>
+              <w:rPr>
+                <w:b/>
+                <w:sz w:val="20"/>
+                <w:szCs w:val="20"/>
+                <w:vertAlign w:val="superscript"/>
+              </w:rPr>
+              <w:t>2</w:t>
             </w:r>
           </w:p>
         </w:tc>
@@ -6509,8 +7334,8 @@
       </w:tblPr>
       <w:tblGrid>
         <w:gridCol w:w="3420"/>
-        <w:gridCol w:w="3150"/>
-        <w:gridCol w:w="2970"/>
+        <w:gridCol w:w="3240"/>
+        <w:gridCol w:w="2880"/>
       </w:tblGrid>
       <w:tr>
         <w:tc>
@@ -6537,7 +7362,7 @@
         </w:tc>
         <w:tc>
           <w:tcPr>
-            <w:tcW w:w="3150" w:type="dxa"/>
+            <w:tcW w:w="3240" w:type="dxa"/>
           </w:tcPr>
           <w:p>
             <w:pPr>
@@ -6564,7 +7389,7 @@
         </w:tc>
         <w:tc>
           <w:tcPr>
-            <w:tcW w:w="2970" w:type="dxa"/>
+            <w:tcW w:w="2880" w:type="dxa"/>
           </w:tcPr>
           <w:p>
             <w:pPr>
@@ -6642,7 +7467,7 @@
         </w:tc>
         <w:tc>
           <w:tcPr>
-            <w:tcW w:w="3150" w:type="dxa"/>
+            <w:tcW w:w="3240" w:type="dxa"/>
           </w:tcPr>
           <w:p>
             <w:pPr>
@@ -6685,89 +7510,13 @@
                 <w:szCs w:val="20"/>
                 <w:lang w:val="en-US"/>
               </w:rPr>
-              <w:t>0.109718</w:t>
+              <w:t>0.020229</w:t>
             </w:r>
           </w:p>
         </w:tc>
         <w:tc>
           <w:tcPr>
-            <w:tcW w:w="2970" w:type="dxa"/>
-          </w:tcPr>
-          <w:p>
-            <w:pPr>
-              <w:widowControl w:val="0"/>
-              <w:spacing w:line="240" w:lineRule="auto"/>
-              <w:jc w:val="center"/>
-              <w:rPr>
-                <w:sz w:val="20"/>
-                <w:szCs w:val="20"/>
-                <w:highlight w:val="white"/>
-              </w:rPr>
-            </w:pPr>
-            <w:r>
-              <w:rPr>
-                <w:sz w:val="20"/>
-                <w:szCs w:val="20"/>
-                <w:highlight w:val="white"/>
-              </w:rPr>
-              <w:t>0.109575</w:t>
-            </w:r>
-          </w:p>
-        </w:tc>
-      </w:tr>
-      <w:tr>
-        <w:tc>
-          <w:tcPr>
-            <w:tcW w:w="3420" w:type="dxa"/>
-            <w:shd w:val="clear" w:color="auto" w:fill="auto"/>
-            <w:tcMar>
-              <w:top w:w="100" w:type="dxa"/>
-              <w:left w:w="100" w:type="dxa"/>
-              <w:bottom w:w="100" w:type="dxa"/>
-              <w:right w:w="100" w:type="dxa"/>
-            </w:tcMar>
-          </w:tcPr>
-          <w:p>
-            <w:pPr>
-              <w:widowControl w:val="0"/>
-              <w:spacing w:line="240" w:lineRule="auto"/>
-              <w:rPr>
-                <w:b/>
-                <w:sz w:val="20"/>
-                <w:szCs w:val="20"/>
-              </w:rPr>
-            </w:pPr>
-            <w:r>
-              <w:rPr>
-                <w:b/>
-                <w:sz w:val="20"/>
-                <w:szCs w:val="20"/>
-              </w:rPr>
-              <w:t xml:space="preserve">5 </w:t>
-            </w:r>
-            <w:proofErr w:type="spellStart"/>
-            <w:r>
-              <w:rPr>
-                <w:b/>
-                <w:sz w:val="20"/>
-                <w:szCs w:val="20"/>
-              </w:rPr>
-              <w:t>KFold</w:t>
-            </w:r>
-            <w:proofErr w:type="spellEnd"/>
-            <w:r>
-              <w:rPr>
-                <w:b/>
-                <w:sz w:val="20"/>
-                <w:szCs w:val="20"/>
-              </w:rPr>
-              <w:t xml:space="preserve"> MSE</w:t>
-            </w:r>
-          </w:p>
-        </w:tc>
-        <w:tc>
-          <w:tcPr>
-            <w:tcW w:w="3150" w:type="dxa"/>
+            <w:tcW w:w="2880" w:type="dxa"/>
           </w:tcPr>
           <w:p>
             <w:pPr>
@@ -6810,32 +7559,7 @@
                 <w:szCs w:val="20"/>
                 <w:lang w:val="en-US"/>
               </w:rPr>
-              <w:t>0.053234</w:t>
-            </w:r>
-          </w:p>
-        </w:tc>
-        <w:tc>
-          <w:tcPr>
-            <w:tcW w:w="2970" w:type="dxa"/>
-          </w:tcPr>
-          <w:p>
-            <w:pPr>
-              <w:widowControl w:val="0"/>
-              <w:spacing w:line="240" w:lineRule="auto"/>
-              <w:jc w:val="center"/>
-              <w:rPr>
-                <w:sz w:val="20"/>
-                <w:szCs w:val="20"/>
-                <w:highlight w:val="white"/>
-              </w:rPr>
-            </w:pPr>
-            <w:r>
-              <w:rPr>
-                <w:sz w:val="20"/>
-                <w:szCs w:val="20"/>
-                <w:highlight w:val="white"/>
-              </w:rPr>
-              <w:t>0.069591</w:t>
+              <w:t>0.021675</w:t>
             </w:r>
           </w:p>
         </w:tc>
@@ -6886,13 +7610,13 @@
                 <w:sz w:val="20"/>
                 <w:szCs w:val="20"/>
               </w:rPr>
-              <w:t xml:space="preserve"> R2</w:t>
+              <w:t xml:space="preserve"> MSE</w:t>
             </w:r>
           </w:p>
         </w:tc>
         <w:tc>
           <w:tcPr>
-            <w:tcW w:w="3150" w:type="dxa"/>
+            <w:tcW w:w="3240" w:type="dxa"/>
           </w:tcPr>
           <w:p>
             <w:pPr>
@@ -6935,89 +7659,13 @@
                 <w:szCs w:val="20"/>
                 <w:lang w:val="en-US"/>
               </w:rPr>
-              <w:t>0.828304</w:t>
+              <w:t>0.009351</w:t>
             </w:r>
           </w:p>
         </w:tc>
         <w:tc>
           <w:tcPr>
-            <w:tcW w:w="2970" w:type="dxa"/>
-          </w:tcPr>
-          <w:p>
-            <w:pPr>
-              <w:widowControl w:val="0"/>
-              <w:spacing w:line="240" w:lineRule="auto"/>
-              <w:jc w:val="center"/>
-              <w:rPr>
-                <w:sz w:val="20"/>
-                <w:szCs w:val="20"/>
-                <w:highlight w:val="white"/>
-              </w:rPr>
-            </w:pPr>
-            <w:r>
-              <w:rPr>
-                <w:sz w:val="20"/>
-                <w:szCs w:val="20"/>
-                <w:highlight w:val="white"/>
-              </w:rPr>
-              <w:t>0.750599</w:t>
-            </w:r>
-          </w:p>
-        </w:tc>
-      </w:tr>
-      <w:tr>
-        <w:tc>
-          <w:tcPr>
-            <w:tcW w:w="3420" w:type="dxa"/>
-            <w:shd w:val="clear" w:color="auto" w:fill="auto"/>
-            <w:tcMar>
-              <w:top w:w="100" w:type="dxa"/>
-              <w:left w:w="100" w:type="dxa"/>
-              <w:bottom w:w="100" w:type="dxa"/>
-              <w:right w:w="100" w:type="dxa"/>
-            </w:tcMar>
-          </w:tcPr>
-          <w:p>
-            <w:pPr>
-              <w:widowControl w:val="0"/>
-              <w:spacing w:line="240" w:lineRule="auto"/>
-              <w:rPr>
-                <w:b/>
-                <w:sz w:val="20"/>
-                <w:szCs w:val="20"/>
-              </w:rPr>
-            </w:pPr>
-            <w:r>
-              <w:rPr>
-                <w:b/>
-                <w:sz w:val="20"/>
-                <w:szCs w:val="20"/>
-              </w:rPr>
-              <w:t xml:space="preserve">5 </w:t>
-            </w:r>
-            <w:proofErr w:type="spellStart"/>
-            <w:r>
-              <w:rPr>
-                <w:b/>
-                <w:sz w:val="20"/>
-                <w:szCs w:val="20"/>
-              </w:rPr>
-              <w:t>KFold</w:t>
-            </w:r>
-            <w:proofErr w:type="spellEnd"/>
-            <w:r>
-              <w:rPr>
-                <w:b/>
-                <w:sz w:val="20"/>
-                <w:szCs w:val="20"/>
-              </w:rPr>
-              <w:t xml:space="preserve"> RMSE</w:t>
-            </w:r>
-          </w:p>
-        </w:tc>
-        <w:tc>
-          <w:tcPr>
-            <w:tcW w:w="3150" w:type="dxa"/>
+            <w:tcW w:w="2880" w:type="dxa"/>
           </w:tcPr>
           <w:p>
             <w:pPr>
@@ -7060,32 +7708,858 @@
                 <w:szCs w:val="20"/>
                 <w:lang w:val="en-US"/>
               </w:rPr>
-              <w:t>0.102846</w:t>
+              <w:t>0.013678</w:t>
+            </w:r>
+          </w:p>
+        </w:tc>
+      </w:tr>
+      <w:tr>
+        <w:tc>
+          <w:tcPr>
+            <w:tcW w:w="3420" w:type="dxa"/>
+            <w:shd w:val="clear" w:color="auto" w:fill="auto"/>
+            <w:tcMar>
+              <w:top w:w="100" w:type="dxa"/>
+              <w:left w:w="100" w:type="dxa"/>
+              <w:bottom w:w="100" w:type="dxa"/>
+              <w:right w:w="100" w:type="dxa"/>
+            </w:tcMar>
+          </w:tcPr>
+          <w:p>
+            <w:pPr>
+              <w:widowControl w:val="0"/>
+              <w:spacing w:line="240" w:lineRule="auto"/>
+              <w:rPr>
+                <w:b/>
+                <w:sz w:val="20"/>
+                <w:szCs w:val="20"/>
+              </w:rPr>
+            </w:pPr>
+            <w:r>
+              <w:rPr>
+                <w:b/>
+                <w:sz w:val="20"/>
+                <w:szCs w:val="20"/>
+              </w:rPr>
+              <w:t xml:space="preserve">5 </w:t>
+            </w:r>
+            <w:proofErr w:type="spellStart"/>
+            <w:r>
+              <w:rPr>
+                <w:b/>
+                <w:sz w:val="20"/>
+                <w:szCs w:val="20"/>
+              </w:rPr>
+              <w:t>KFold</w:t>
+            </w:r>
+            <w:proofErr w:type="spellEnd"/>
+            <w:r>
+              <w:rPr>
+                <w:b/>
+                <w:sz w:val="20"/>
+                <w:szCs w:val="20"/>
+              </w:rPr>
+              <w:t xml:space="preserve"> R</w:t>
+            </w:r>
+            <w:r>
+              <w:rPr>
+                <w:b/>
+                <w:sz w:val="20"/>
+                <w:szCs w:val="20"/>
+                <w:vertAlign w:val="superscript"/>
+              </w:rPr>
+              <w:t>2</w:t>
             </w:r>
           </w:p>
         </w:tc>
         <w:tc>
           <w:tcPr>
-            <w:tcW w:w="2970" w:type="dxa"/>
+            <w:tcW w:w="3240" w:type="dxa"/>
           </w:tcPr>
           <w:p>
             <w:pPr>
+              <w:shd w:val="clear" w:color="auto" w:fill="FFFFFF"/>
+              <w:tabs>
+                <w:tab w:val="left" w:pos="916"/>
+                <w:tab w:val="left" w:pos="1832"/>
+                <w:tab w:val="left" w:pos="2748"/>
+                <w:tab w:val="left" w:pos="3664"/>
+                <w:tab w:val="left" w:pos="4580"/>
+                <w:tab w:val="left" w:pos="5496"/>
+                <w:tab w:val="left" w:pos="6412"/>
+                <w:tab w:val="left" w:pos="7328"/>
+                <w:tab w:val="left" w:pos="8244"/>
+                <w:tab w:val="left" w:pos="9160"/>
+                <w:tab w:val="left" w:pos="10076"/>
+                <w:tab w:val="left" w:pos="10992"/>
+                <w:tab w:val="left" w:pos="11908"/>
+                <w:tab w:val="left" w:pos="12824"/>
+                <w:tab w:val="left" w:pos="13740"/>
+                <w:tab w:val="left" w:pos="14656"/>
+              </w:tabs>
+              <w:wordWrap w:val="0"/>
+              <w:spacing w:line="240" w:lineRule="auto"/>
+              <w:jc w:val="center"/>
+              <w:textAlignment w:val="baseline"/>
+              <w:rPr>
+                <w:rFonts w:eastAsia="Times New Roman"/>
+                <w:color w:val="000000"/>
+                <w:sz w:val="20"/>
+                <w:szCs w:val="20"/>
+                <w:lang w:val="en-US"/>
+              </w:rPr>
+            </w:pPr>
+            <w:r>
+              <w:rPr>
+                <w:rFonts w:eastAsia="Times New Roman"/>
+                <w:color w:val="000000"/>
+                <w:sz w:val="20"/>
+                <w:szCs w:val="20"/>
+                <w:lang w:val="en-US"/>
+              </w:rPr>
+              <w:t>0.850991</w:t>
+            </w:r>
+          </w:p>
+        </w:tc>
+        <w:tc>
+          <w:tcPr>
+            <w:tcW w:w="2880" w:type="dxa"/>
+          </w:tcPr>
+          <w:p>
+            <w:pPr>
+              <w:shd w:val="clear" w:color="auto" w:fill="FFFFFF"/>
+              <w:tabs>
+                <w:tab w:val="left" w:pos="916"/>
+                <w:tab w:val="left" w:pos="1832"/>
+                <w:tab w:val="left" w:pos="2748"/>
+                <w:tab w:val="left" w:pos="3664"/>
+                <w:tab w:val="left" w:pos="4580"/>
+                <w:tab w:val="left" w:pos="5496"/>
+                <w:tab w:val="left" w:pos="6412"/>
+                <w:tab w:val="left" w:pos="7328"/>
+                <w:tab w:val="left" w:pos="8244"/>
+                <w:tab w:val="left" w:pos="9160"/>
+                <w:tab w:val="left" w:pos="10076"/>
+                <w:tab w:val="left" w:pos="10992"/>
+                <w:tab w:val="left" w:pos="11908"/>
+                <w:tab w:val="left" w:pos="12824"/>
+                <w:tab w:val="left" w:pos="13740"/>
+                <w:tab w:val="left" w:pos="14656"/>
+              </w:tabs>
+              <w:wordWrap w:val="0"/>
+              <w:spacing w:line="240" w:lineRule="auto"/>
+              <w:jc w:val="center"/>
+              <w:textAlignment w:val="baseline"/>
+              <w:rPr>
+                <w:rFonts w:eastAsia="Times New Roman"/>
+                <w:color w:val="000000"/>
+                <w:sz w:val="20"/>
+                <w:szCs w:val="20"/>
+                <w:lang w:val="en-US"/>
+              </w:rPr>
+            </w:pPr>
+            <w:r>
+              <w:rPr>
+                <w:rFonts w:eastAsia="Times New Roman"/>
+                <w:color w:val="000000"/>
+                <w:sz w:val="20"/>
+                <w:szCs w:val="20"/>
+                <w:lang w:val="en-US"/>
+              </w:rPr>
+              <w:t>0.758933</w:t>
+            </w:r>
+          </w:p>
+        </w:tc>
+      </w:tr>
+      <w:tr>
+        <w:tc>
+          <w:tcPr>
+            <w:tcW w:w="3420" w:type="dxa"/>
+            <w:shd w:val="clear" w:color="auto" w:fill="auto"/>
+            <w:tcMar>
+              <w:top w:w="100" w:type="dxa"/>
+              <w:left w:w="100" w:type="dxa"/>
+              <w:bottom w:w="100" w:type="dxa"/>
+              <w:right w:w="100" w:type="dxa"/>
+            </w:tcMar>
+          </w:tcPr>
+          <w:p>
+            <w:pPr>
               <w:widowControl w:val="0"/>
               <w:spacing w:line="240" w:lineRule="auto"/>
+              <w:rPr>
+                <w:b/>
+                <w:sz w:val="20"/>
+                <w:szCs w:val="20"/>
+              </w:rPr>
+            </w:pPr>
+            <w:r>
+              <w:rPr>
+                <w:b/>
+                <w:sz w:val="20"/>
+                <w:szCs w:val="20"/>
+              </w:rPr>
+              <w:t xml:space="preserve">5 </w:t>
+            </w:r>
+            <w:proofErr w:type="spellStart"/>
+            <w:r>
+              <w:rPr>
+                <w:b/>
+                <w:sz w:val="20"/>
+                <w:szCs w:val="20"/>
+              </w:rPr>
+              <w:t>KFold</w:t>
+            </w:r>
+            <w:proofErr w:type="spellEnd"/>
+            <w:r>
+              <w:rPr>
+                <w:b/>
+                <w:sz w:val="20"/>
+                <w:szCs w:val="20"/>
+              </w:rPr>
+              <w:t xml:space="preserve"> RMSE</w:t>
+            </w:r>
+          </w:p>
+        </w:tc>
+        <w:tc>
+          <w:tcPr>
+            <w:tcW w:w="3240" w:type="dxa"/>
+          </w:tcPr>
+          <w:p>
+            <w:pPr>
+              <w:shd w:val="clear" w:color="auto" w:fill="FFFFFF"/>
+              <w:tabs>
+                <w:tab w:val="left" w:pos="916"/>
+                <w:tab w:val="left" w:pos="1832"/>
+                <w:tab w:val="left" w:pos="2748"/>
+                <w:tab w:val="left" w:pos="3664"/>
+                <w:tab w:val="left" w:pos="4580"/>
+                <w:tab w:val="left" w:pos="5496"/>
+                <w:tab w:val="left" w:pos="6412"/>
+                <w:tab w:val="left" w:pos="7328"/>
+                <w:tab w:val="left" w:pos="8244"/>
+                <w:tab w:val="left" w:pos="9160"/>
+                <w:tab w:val="left" w:pos="10076"/>
+                <w:tab w:val="left" w:pos="10992"/>
+                <w:tab w:val="left" w:pos="11908"/>
+                <w:tab w:val="left" w:pos="12824"/>
+                <w:tab w:val="left" w:pos="13740"/>
+                <w:tab w:val="left" w:pos="14656"/>
+              </w:tabs>
+              <w:wordWrap w:val="0"/>
+              <w:spacing w:line="240" w:lineRule="auto"/>
               <w:jc w:val="center"/>
-              <w:rPr>
-                <w:sz w:val="20"/>
-                <w:szCs w:val="20"/>
-                <w:highlight w:val="white"/>
-              </w:rPr>
-            </w:pPr>
-            <w:r>
-              <w:rPr>
-                <w:sz w:val="20"/>
-                <w:szCs w:val="20"/>
-                <w:highlight w:val="white"/>
-              </w:rPr>
-              <w:t>0.117929</w:t>
+              <w:textAlignment w:val="baseline"/>
+              <w:rPr>
+                <w:rFonts w:eastAsia="Times New Roman"/>
+                <w:color w:val="000000"/>
+                <w:sz w:val="20"/>
+                <w:szCs w:val="20"/>
+                <w:lang w:val="en-US"/>
+              </w:rPr>
+            </w:pPr>
+            <w:r>
+              <w:rPr>
+                <w:rFonts w:eastAsia="Times New Roman"/>
+                <w:color w:val="000000"/>
+                <w:sz w:val="20"/>
+                <w:szCs w:val="20"/>
+                <w:lang w:val="en-US"/>
+              </w:rPr>
+              <w:t>0.096265</w:t>
+            </w:r>
+          </w:p>
+        </w:tc>
+        <w:tc>
+          <w:tcPr>
+            <w:tcW w:w="2880" w:type="dxa"/>
+          </w:tcPr>
+          <w:p>
+            <w:pPr>
+              <w:shd w:val="clear" w:color="auto" w:fill="FFFFFF"/>
+              <w:tabs>
+                <w:tab w:val="left" w:pos="916"/>
+                <w:tab w:val="left" w:pos="1832"/>
+                <w:tab w:val="left" w:pos="2748"/>
+                <w:tab w:val="left" w:pos="3664"/>
+                <w:tab w:val="left" w:pos="4580"/>
+                <w:tab w:val="left" w:pos="5496"/>
+                <w:tab w:val="left" w:pos="6412"/>
+                <w:tab w:val="left" w:pos="7328"/>
+                <w:tab w:val="left" w:pos="8244"/>
+                <w:tab w:val="left" w:pos="9160"/>
+                <w:tab w:val="left" w:pos="10076"/>
+                <w:tab w:val="left" w:pos="10992"/>
+                <w:tab w:val="left" w:pos="11908"/>
+                <w:tab w:val="left" w:pos="12824"/>
+                <w:tab w:val="left" w:pos="13740"/>
+                <w:tab w:val="left" w:pos="14656"/>
+              </w:tabs>
+              <w:wordWrap w:val="0"/>
+              <w:spacing w:line="240" w:lineRule="auto"/>
+              <w:jc w:val="center"/>
+              <w:textAlignment w:val="baseline"/>
+              <w:rPr>
+                <w:rFonts w:eastAsia="Times New Roman"/>
+                <w:color w:val="000000"/>
+                <w:sz w:val="20"/>
+                <w:szCs w:val="20"/>
+                <w:lang w:val="en-US"/>
+              </w:rPr>
+            </w:pPr>
+            <w:r>
+              <w:rPr>
+                <w:rFonts w:eastAsia="Times New Roman"/>
+                <w:color w:val="000000"/>
+                <w:sz w:val="20"/>
+                <w:szCs w:val="20"/>
+                <w:lang w:val="en-US"/>
+              </w:rPr>
+              <w:t>0.116905</w:t>
+            </w:r>
+          </w:p>
+        </w:tc>
+      </w:tr>
+      <w:tr>
+        <w:tc>
+          <w:tcPr>
+            <w:tcW w:w="3420" w:type="dxa"/>
+            <w:shd w:val="clear" w:color="auto" w:fill="auto"/>
+            <w:tcMar>
+              <w:top w:w="100" w:type="dxa"/>
+              <w:left w:w="100" w:type="dxa"/>
+              <w:bottom w:w="100" w:type="dxa"/>
+              <w:right w:w="100" w:type="dxa"/>
+            </w:tcMar>
+          </w:tcPr>
+          <w:p>
+            <w:pPr>
+              <w:widowControl w:val="0"/>
+              <w:spacing w:line="240" w:lineRule="auto"/>
+              <w:rPr>
+                <w:b/>
+                <w:sz w:val="20"/>
+                <w:szCs w:val="20"/>
+              </w:rPr>
+            </w:pPr>
+            <w:r>
+              <w:rPr>
+                <w:b/>
+                <w:sz w:val="20"/>
+                <w:szCs w:val="20"/>
+              </w:rPr>
+              <w:t>10</w:t>
+            </w:r>
+            <w:r>
+              <w:rPr>
+                <w:b/>
+                <w:sz w:val="20"/>
+                <w:szCs w:val="20"/>
+              </w:rPr>
+              <w:t xml:space="preserve"> </w:t>
+            </w:r>
+            <w:proofErr w:type="spellStart"/>
+            <w:r>
+              <w:rPr>
+                <w:b/>
+                <w:sz w:val="20"/>
+                <w:szCs w:val="20"/>
+              </w:rPr>
+              <w:t>KFold</w:t>
+            </w:r>
+            <w:proofErr w:type="spellEnd"/>
+            <w:r>
+              <w:rPr>
+                <w:b/>
+                <w:sz w:val="20"/>
+                <w:szCs w:val="20"/>
+              </w:rPr>
+              <w:t xml:space="preserve"> Loss</w:t>
+            </w:r>
+          </w:p>
+        </w:tc>
+        <w:tc>
+          <w:tcPr>
+            <w:tcW w:w="3240" w:type="dxa"/>
+          </w:tcPr>
+          <w:p>
+            <w:pPr>
+              <w:pStyle w:val="HTMLPreformatted"/>
+              <w:shd w:val="clear" w:color="auto" w:fill="FFFFFF"/>
+              <w:wordWrap w:val="0"/>
+              <w:jc w:val="center"/>
+              <w:textAlignment w:val="baseline"/>
+              <w:rPr>
+                <w:rFonts w:ascii="Arial" w:hAnsi="Arial" w:cs="Arial"/>
+                <w:color w:val="000000"/>
+              </w:rPr>
+            </w:pPr>
+            <w:r>
+              <w:rPr>
+                <w:rFonts w:ascii="Arial" w:hAnsi="Arial" w:cs="Arial"/>
+                <w:color w:val="000000"/>
+              </w:rPr>
+              <w:t>0.020229</w:t>
+            </w:r>
+          </w:p>
+        </w:tc>
+        <w:tc>
+          <w:tcPr>
+            <w:tcW w:w="2880" w:type="dxa"/>
+          </w:tcPr>
+          <w:p>
+            <w:pPr>
+              <w:shd w:val="clear" w:color="auto" w:fill="FFFFFF"/>
+              <w:tabs>
+                <w:tab w:val="left" w:pos="916"/>
+                <w:tab w:val="left" w:pos="1832"/>
+                <w:tab w:val="left" w:pos="2748"/>
+                <w:tab w:val="left" w:pos="3664"/>
+                <w:tab w:val="left" w:pos="4580"/>
+                <w:tab w:val="left" w:pos="5496"/>
+                <w:tab w:val="left" w:pos="6412"/>
+                <w:tab w:val="left" w:pos="7328"/>
+                <w:tab w:val="left" w:pos="8244"/>
+                <w:tab w:val="left" w:pos="9160"/>
+                <w:tab w:val="left" w:pos="10076"/>
+                <w:tab w:val="left" w:pos="10992"/>
+                <w:tab w:val="left" w:pos="11908"/>
+                <w:tab w:val="left" w:pos="12824"/>
+                <w:tab w:val="left" w:pos="13740"/>
+                <w:tab w:val="left" w:pos="14656"/>
+              </w:tabs>
+              <w:wordWrap w:val="0"/>
+              <w:spacing w:line="240" w:lineRule="auto"/>
+              <w:jc w:val="center"/>
+              <w:textAlignment w:val="baseline"/>
+              <w:rPr>
+                <w:rFonts w:eastAsia="Times New Roman"/>
+                <w:color w:val="000000"/>
+                <w:sz w:val="20"/>
+                <w:szCs w:val="20"/>
+                <w:lang w:val="en-US"/>
+              </w:rPr>
+            </w:pPr>
+            <w:r>
+              <w:rPr>
+                <w:rFonts w:eastAsia="Times New Roman"/>
+                <w:color w:val="000000"/>
+                <w:sz w:val="20"/>
+                <w:szCs w:val="20"/>
+                <w:lang w:val="en-US"/>
+              </w:rPr>
+              <w:t>0.021508</w:t>
+            </w:r>
+          </w:p>
+        </w:tc>
+      </w:tr>
+      <w:tr>
+        <w:tc>
+          <w:tcPr>
+            <w:tcW w:w="3420" w:type="dxa"/>
+            <w:shd w:val="clear" w:color="auto" w:fill="auto"/>
+            <w:tcMar>
+              <w:top w:w="100" w:type="dxa"/>
+              <w:left w:w="100" w:type="dxa"/>
+              <w:bottom w:w="100" w:type="dxa"/>
+              <w:right w:w="100" w:type="dxa"/>
+            </w:tcMar>
+          </w:tcPr>
+          <w:p>
+            <w:pPr>
+              <w:widowControl w:val="0"/>
+              <w:spacing w:line="240" w:lineRule="auto"/>
+              <w:rPr>
+                <w:b/>
+                <w:sz w:val="20"/>
+                <w:szCs w:val="20"/>
+              </w:rPr>
+            </w:pPr>
+            <w:r>
+              <w:rPr>
+                <w:b/>
+                <w:sz w:val="20"/>
+                <w:szCs w:val="20"/>
+              </w:rPr>
+              <w:t>10</w:t>
+            </w:r>
+            <w:r>
+              <w:rPr>
+                <w:b/>
+                <w:sz w:val="20"/>
+                <w:szCs w:val="20"/>
+              </w:rPr>
+              <w:t xml:space="preserve"> </w:t>
+            </w:r>
+            <w:proofErr w:type="spellStart"/>
+            <w:r>
+              <w:rPr>
+                <w:b/>
+                <w:sz w:val="20"/>
+                <w:szCs w:val="20"/>
+              </w:rPr>
+              <w:t>KFold</w:t>
+            </w:r>
+            <w:proofErr w:type="spellEnd"/>
+            <w:r>
+              <w:rPr>
+                <w:b/>
+                <w:sz w:val="20"/>
+                <w:szCs w:val="20"/>
+              </w:rPr>
+              <w:t xml:space="preserve"> MSE</w:t>
+            </w:r>
+          </w:p>
+        </w:tc>
+        <w:tc>
+          <w:tcPr>
+            <w:tcW w:w="3240" w:type="dxa"/>
+          </w:tcPr>
+          <w:p>
+            <w:pPr>
+              <w:pStyle w:val="HTMLPreformatted"/>
+              <w:shd w:val="clear" w:color="auto" w:fill="FFFFFF"/>
+              <w:wordWrap w:val="0"/>
+              <w:jc w:val="center"/>
+              <w:textAlignment w:val="baseline"/>
+              <w:rPr>
+                <w:rFonts w:ascii="Arial" w:hAnsi="Arial" w:cs="Arial"/>
+                <w:color w:val="000000"/>
+              </w:rPr>
+            </w:pPr>
+            <w:r>
+              <w:rPr>
+                <w:rFonts w:ascii="Arial" w:hAnsi="Arial" w:cs="Arial"/>
+                <w:color w:val="000000"/>
+              </w:rPr>
+              <w:t>0.009351</w:t>
+            </w:r>
+          </w:p>
+        </w:tc>
+        <w:tc>
+          <w:tcPr>
+            <w:tcW w:w="2880" w:type="dxa"/>
+          </w:tcPr>
+          <w:p>
+            <w:pPr>
+              <w:shd w:val="clear" w:color="auto" w:fill="FFFFFF"/>
+              <w:tabs>
+                <w:tab w:val="left" w:pos="916"/>
+                <w:tab w:val="left" w:pos="1832"/>
+                <w:tab w:val="left" w:pos="2748"/>
+                <w:tab w:val="left" w:pos="3664"/>
+                <w:tab w:val="left" w:pos="4580"/>
+                <w:tab w:val="left" w:pos="5496"/>
+                <w:tab w:val="left" w:pos="6412"/>
+                <w:tab w:val="left" w:pos="7328"/>
+                <w:tab w:val="left" w:pos="8244"/>
+                <w:tab w:val="left" w:pos="9160"/>
+                <w:tab w:val="left" w:pos="10076"/>
+                <w:tab w:val="left" w:pos="10992"/>
+                <w:tab w:val="left" w:pos="11908"/>
+                <w:tab w:val="left" w:pos="12824"/>
+                <w:tab w:val="left" w:pos="13740"/>
+                <w:tab w:val="left" w:pos="14656"/>
+              </w:tabs>
+              <w:wordWrap w:val="0"/>
+              <w:spacing w:line="240" w:lineRule="auto"/>
+              <w:jc w:val="center"/>
+              <w:textAlignment w:val="baseline"/>
+              <w:rPr>
+                <w:rFonts w:eastAsia="Times New Roman"/>
+                <w:color w:val="000000"/>
+                <w:sz w:val="20"/>
+                <w:szCs w:val="20"/>
+                <w:lang w:val="en-US"/>
+              </w:rPr>
+            </w:pPr>
+            <w:r>
+              <w:rPr>
+                <w:rFonts w:eastAsia="Times New Roman"/>
+                <w:color w:val="000000"/>
+                <w:sz w:val="20"/>
+                <w:szCs w:val="20"/>
+                <w:lang w:val="en-US"/>
+              </w:rPr>
+              <w:t>0.013511</w:t>
+            </w:r>
+          </w:p>
+        </w:tc>
+      </w:tr>
+      <w:tr>
+        <w:tc>
+          <w:tcPr>
+            <w:tcW w:w="3420" w:type="dxa"/>
+            <w:shd w:val="clear" w:color="auto" w:fill="auto"/>
+            <w:tcMar>
+              <w:top w:w="100" w:type="dxa"/>
+              <w:left w:w="100" w:type="dxa"/>
+              <w:bottom w:w="100" w:type="dxa"/>
+              <w:right w:w="100" w:type="dxa"/>
+            </w:tcMar>
+          </w:tcPr>
+          <w:p>
+            <w:pPr>
+              <w:widowControl w:val="0"/>
+              <w:spacing w:line="240" w:lineRule="auto"/>
+              <w:rPr>
+                <w:b/>
+                <w:sz w:val="20"/>
+                <w:szCs w:val="20"/>
+              </w:rPr>
+            </w:pPr>
+            <w:r>
+              <w:rPr>
+                <w:b/>
+                <w:sz w:val="20"/>
+                <w:szCs w:val="20"/>
+              </w:rPr>
+              <w:t>10</w:t>
+            </w:r>
+            <w:r>
+              <w:rPr>
+                <w:b/>
+                <w:sz w:val="20"/>
+                <w:szCs w:val="20"/>
+              </w:rPr>
+              <w:t xml:space="preserve"> </w:t>
+            </w:r>
+            <w:proofErr w:type="spellStart"/>
+            <w:r>
+              <w:rPr>
+                <w:b/>
+                <w:sz w:val="20"/>
+                <w:szCs w:val="20"/>
+              </w:rPr>
+              <w:t>KFold</w:t>
+            </w:r>
+            <w:proofErr w:type="spellEnd"/>
+            <w:r>
+              <w:rPr>
+                <w:b/>
+                <w:sz w:val="20"/>
+                <w:szCs w:val="20"/>
+              </w:rPr>
+              <w:t xml:space="preserve"> R</w:t>
+            </w:r>
+            <w:r>
+              <w:rPr>
+                <w:b/>
+                <w:sz w:val="20"/>
+                <w:szCs w:val="20"/>
+                <w:vertAlign w:val="superscript"/>
+              </w:rPr>
+              <w:t>2</w:t>
+            </w:r>
+          </w:p>
+        </w:tc>
+        <w:tc>
+          <w:tcPr>
+            <w:tcW w:w="3240" w:type="dxa"/>
+          </w:tcPr>
+          <w:p>
+            <w:pPr>
+              <w:pStyle w:val="HTMLPreformatted"/>
+              <w:shd w:val="clear" w:color="auto" w:fill="FFFFFF"/>
+              <w:wordWrap w:val="0"/>
+              <w:jc w:val="center"/>
+              <w:textAlignment w:val="baseline"/>
+              <w:rPr>
+                <w:rFonts w:ascii="Arial" w:hAnsi="Arial" w:cs="Arial"/>
+                <w:color w:val="000000"/>
+              </w:rPr>
+            </w:pPr>
+            <w:r>
+              <w:rPr>
+                <w:rFonts w:ascii="Arial" w:hAnsi="Arial" w:cs="Arial"/>
+                <w:color w:val="000000"/>
+              </w:rPr>
+              <w:t>0.850991</w:t>
+            </w:r>
+          </w:p>
+        </w:tc>
+        <w:tc>
+          <w:tcPr>
+            <w:tcW w:w="2880" w:type="dxa"/>
+          </w:tcPr>
+          <w:p>
+            <w:pPr>
+              <w:shd w:val="clear" w:color="auto" w:fill="FFFFFF"/>
+              <w:tabs>
+                <w:tab w:val="left" w:pos="916"/>
+                <w:tab w:val="left" w:pos="1832"/>
+                <w:tab w:val="left" w:pos="2748"/>
+                <w:tab w:val="left" w:pos="3664"/>
+                <w:tab w:val="left" w:pos="4580"/>
+                <w:tab w:val="left" w:pos="5496"/>
+                <w:tab w:val="left" w:pos="6412"/>
+                <w:tab w:val="left" w:pos="7328"/>
+                <w:tab w:val="left" w:pos="8244"/>
+                <w:tab w:val="left" w:pos="9160"/>
+                <w:tab w:val="left" w:pos="10076"/>
+                <w:tab w:val="left" w:pos="10992"/>
+                <w:tab w:val="left" w:pos="11908"/>
+                <w:tab w:val="left" w:pos="12824"/>
+                <w:tab w:val="left" w:pos="13740"/>
+                <w:tab w:val="left" w:pos="14656"/>
+              </w:tabs>
+              <w:wordWrap w:val="0"/>
+              <w:spacing w:line="240" w:lineRule="auto"/>
+              <w:jc w:val="center"/>
+              <w:textAlignment w:val="baseline"/>
+              <w:rPr>
+                <w:rFonts w:eastAsia="Times New Roman"/>
+                <w:color w:val="000000"/>
+                <w:sz w:val="20"/>
+                <w:szCs w:val="20"/>
+                <w:lang w:val="en-US"/>
+              </w:rPr>
+            </w:pPr>
+            <w:r>
+              <w:rPr>
+                <w:rFonts w:eastAsia="Times New Roman"/>
+                <w:color w:val="000000"/>
+                <w:sz w:val="20"/>
+                <w:szCs w:val="20"/>
+                <w:lang w:val="en-US"/>
+              </w:rPr>
+              <w:t>0.765071</w:t>
+            </w:r>
+          </w:p>
+        </w:tc>
+      </w:tr>
+      <w:tr>
+        <w:trPr>
+          <w:trHeight w:val="20"/>
+        </w:trPr>
+        <w:tc>
+          <w:tcPr>
+            <w:tcW w:w="3420" w:type="dxa"/>
+            <w:shd w:val="clear" w:color="auto" w:fill="auto"/>
+            <w:tcMar>
+              <w:top w:w="100" w:type="dxa"/>
+              <w:left w:w="100" w:type="dxa"/>
+              <w:bottom w:w="100" w:type="dxa"/>
+              <w:right w:w="100" w:type="dxa"/>
+            </w:tcMar>
+          </w:tcPr>
+          <w:p>
+            <w:pPr>
+              <w:widowControl w:val="0"/>
+              <w:spacing w:line="240" w:lineRule="auto"/>
+              <w:rPr>
+                <w:b/>
+                <w:sz w:val="20"/>
+                <w:szCs w:val="20"/>
+              </w:rPr>
+            </w:pPr>
+            <w:r>
+              <w:rPr>
+                <w:b/>
+                <w:sz w:val="20"/>
+                <w:szCs w:val="20"/>
+              </w:rPr>
+              <w:t>10</w:t>
+            </w:r>
+            <w:r>
+              <w:rPr>
+                <w:b/>
+                <w:sz w:val="20"/>
+                <w:szCs w:val="20"/>
+              </w:rPr>
+              <w:t xml:space="preserve"> </w:t>
+            </w:r>
+            <w:proofErr w:type="spellStart"/>
+            <w:r>
+              <w:rPr>
+                <w:b/>
+                <w:sz w:val="20"/>
+                <w:szCs w:val="20"/>
+              </w:rPr>
+              <w:t>KFold</w:t>
+            </w:r>
+            <w:proofErr w:type="spellEnd"/>
+            <w:r>
+              <w:rPr>
+                <w:b/>
+                <w:sz w:val="20"/>
+                <w:szCs w:val="20"/>
+              </w:rPr>
+              <w:t xml:space="preserve"> RMSE</w:t>
+            </w:r>
+          </w:p>
+        </w:tc>
+        <w:tc>
+          <w:tcPr>
+            <w:tcW w:w="3240" w:type="dxa"/>
+          </w:tcPr>
+          <w:p>
+            <w:pPr>
+              <w:pStyle w:val="HTMLPreformatted"/>
+              <w:shd w:val="clear" w:color="auto" w:fill="FFFFFF"/>
+              <w:wordWrap w:val="0"/>
+              <w:jc w:val="center"/>
+              <w:textAlignment w:val="baseline"/>
+              <w:rPr>
+                <w:rFonts w:ascii="Arial" w:hAnsi="Arial" w:cs="Arial"/>
+                <w:color w:val="000000"/>
+              </w:rPr>
+            </w:pPr>
+            <w:r>
+              <w:rPr>
+                <w:rFonts w:ascii="Arial" w:hAnsi="Arial" w:cs="Arial"/>
+                <w:color w:val="000000"/>
+              </w:rPr>
+              <w:t>0.096265</w:t>
+            </w:r>
+          </w:p>
+        </w:tc>
+        <w:tc>
+          <w:tcPr>
+            <w:tcW w:w="2880" w:type="dxa"/>
+          </w:tcPr>
+          <w:p>
+            <w:pPr>
+              <w:shd w:val="clear" w:color="auto" w:fill="FFFFFF"/>
+              <w:tabs>
+                <w:tab w:val="left" w:pos="916"/>
+                <w:tab w:val="left" w:pos="1832"/>
+                <w:tab w:val="left" w:pos="2748"/>
+                <w:tab w:val="left" w:pos="3664"/>
+                <w:tab w:val="left" w:pos="4580"/>
+                <w:tab w:val="left" w:pos="5496"/>
+                <w:tab w:val="left" w:pos="6412"/>
+                <w:tab w:val="left" w:pos="7328"/>
+                <w:tab w:val="left" w:pos="8244"/>
+                <w:tab w:val="left" w:pos="9160"/>
+                <w:tab w:val="left" w:pos="10076"/>
+                <w:tab w:val="left" w:pos="10992"/>
+                <w:tab w:val="left" w:pos="11908"/>
+                <w:tab w:val="left" w:pos="12824"/>
+                <w:tab w:val="left" w:pos="13740"/>
+                <w:tab w:val="left" w:pos="14656"/>
+              </w:tabs>
+              <w:wordWrap w:val="0"/>
+              <w:spacing w:line="240" w:lineRule="auto"/>
+              <w:jc w:val="center"/>
+              <w:textAlignment w:val="baseline"/>
+              <w:rPr>
+                <w:rFonts w:eastAsia="Times New Roman"/>
+                <w:color w:val="000000"/>
+                <w:sz w:val="20"/>
+                <w:szCs w:val="20"/>
+                <w:lang w:val="en-US"/>
+              </w:rPr>
+            </w:pPr>
+            <w:r>
+              <w:rPr>
+                <w:rFonts w:eastAsia="Times New Roman"/>
+                <w:color w:val="000000"/>
+                <w:sz w:val="20"/>
+                <w:szCs w:val="20"/>
+                <w:lang w:val="en-US"/>
+              </w:rPr>
+              <w:t>0.116211</w:t>
             </w:r>
           </w:p>
         </w:tc>
@@ -7095,6 +8569,14 @@
       <w:pPr>
         <w:rPr>
           <w:b/>
+          <w:sz w:val="24"/>
+          <w:szCs w:val="24"/>
+        </w:rPr>
+      </w:pPr>
+    </w:p>
+    <w:p>
+      <w:pPr>
+        <w:rPr>
           <w:sz w:val="24"/>
           <w:szCs w:val="24"/>
         </w:rPr>
@@ -7849,7 +9331,19 @@
                 <w:sz w:val="20"/>
                 <w:szCs w:val="20"/>
               </w:rPr>
-              <w:t>R2</w:t>
+              <w:t>R</w:t>
+            </w:r>
+            <w:r>
+              <w:rPr>
+                <w:rFonts w:ascii="Arial" w:hAnsi="Arial" w:cs="Arial"/>
+                <w:b/>
+                <w:i w:val="0"/>
+                <w:color w:val="auto"/>
+                <w:sz w:val="20"/>
+                <w:szCs w:val="20"/>
+                <w:vertAlign w:val="superscript"/>
+              </w:rPr>
+              <w:t>2</w:t>
             </w:r>
           </w:p>
           <w:p>
@@ -7941,50 +9435,27 @@
           <w:szCs w:val="24"/>
         </w:rPr>
       </w:pPr>
-    </w:p>
-    <w:p>
-      <w:pPr>
-        <w:rPr>
-          <w:sz w:val="24"/>
-          <w:szCs w:val="24"/>
-        </w:rPr>
-      </w:pPr>
-      <w:r>
-        <w:rPr>
-          <w:sz w:val="24"/>
-          <w:szCs w:val="24"/>
-        </w:rPr>
-        <w:lastRenderedPageBreak/>
-        <w:t xml:space="preserve">Overall MLP perform </w:t>
-      </w:r>
-      <w:r>
-        <w:rPr>
-          <w:sz w:val="24"/>
-          <w:szCs w:val="24"/>
-        </w:rPr>
-        <w:t xml:space="preserve">slightly </w:t>
-      </w:r>
-      <w:r>
-        <w:rPr>
-          <w:sz w:val="24"/>
-          <w:szCs w:val="24"/>
-        </w:rPr>
-        <w:t>better than RBF</w:t>
-      </w:r>
-      <w:r>
-        <w:rPr>
-          <w:sz w:val="24"/>
-          <w:szCs w:val="24"/>
-        </w:rPr>
-        <w:t xml:space="preserve"> by looking at 5 </w:t>
-      </w:r>
       <w:proofErr w:type="spellStart"/>
       <w:r>
         <w:rPr>
           <w:sz w:val="24"/>
           <w:szCs w:val="24"/>
         </w:rPr>
-        <w:t>kfold</w:t>
+        <w:t>K</w:t>
+      </w:r>
+      <w:r>
+        <w:rPr>
+          <w:sz w:val="24"/>
+          <w:szCs w:val="24"/>
+        </w:rPr>
+        <w:t>F</w:t>
+      </w:r>
+      <w:r>
+        <w:rPr>
+          <w:sz w:val="24"/>
+          <w:szCs w:val="24"/>
+        </w:rPr>
+        <w:t>old</w:t>
       </w:r>
       <w:proofErr w:type="spellEnd"/>
       <w:r>
@@ -7992,14 +9463,42 @@
           <w:sz w:val="24"/>
           <w:szCs w:val="24"/>
         </w:rPr>
-        <w:t xml:space="preserve"> results. When using ensemble on both models, weighted ensemble result in better performance compare to average ensemble. </w:t>
-      </w:r>
-      <w:r>
-        <w:rPr>
-          <w:sz w:val="24"/>
-          <w:szCs w:val="24"/>
-        </w:rPr>
-        <w:t>And also w</w:t>
+        <w:t xml:space="preserve"> </w:t>
+      </w:r>
+      <w:r>
+        <w:rPr>
+          <w:sz w:val="24"/>
+          <w:szCs w:val="24"/>
+        </w:rPr>
+        <w:t>results show MLP model perform slight better than RBF. This shows that a more complex model will work better in this dataset.</w:t>
+      </w:r>
+      <w:r>
+        <w:rPr>
+          <w:sz w:val="24"/>
+          <w:szCs w:val="24"/>
+        </w:rPr>
+        <w:t xml:space="preserve"> </w:t>
+      </w:r>
+      <w:r>
+        <w:rPr>
+          <w:sz w:val="24"/>
+          <w:szCs w:val="24"/>
+        </w:rPr>
+        <w:t>When using ensemble on both models, weighted ensemble result in better performance compare to average ensemble</w:t>
+      </w:r>
+      <w:r>
+        <w:rPr>
+          <w:sz w:val="24"/>
+          <w:szCs w:val="24"/>
+        </w:rPr>
+        <w:t>. Also,</w:t>
+      </w:r>
+      <w:r>
+        <w:rPr>
+          <w:sz w:val="24"/>
+          <w:szCs w:val="24"/>
+        </w:rPr>
+        <w:t xml:space="preserve"> w</w:t>
       </w:r>
       <w:r>
         <w:rPr>
@@ -8055,7 +9554,42 @@
           <w:sz w:val="24"/>
           <w:szCs w:val="24"/>
         </w:rPr>
-        <w:t>to MLP model</w:t>
+        <w:t xml:space="preserve">to </w:t>
+      </w:r>
+      <w:r>
+        <w:rPr>
+          <w:sz w:val="24"/>
+          <w:szCs w:val="24"/>
+        </w:rPr>
+        <w:t xml:space="preserve">both </w:t>
+      </w:r>
+      <w:r>
+        <w:rPr>
+          <w:sz w:val="24"/>
+          <w:szCs w:val="24"/>
+        </w:rPr>
+        <w:t xml:space="preserve">MLP </w:t>
+      </w:r>
+      <w:r>
+        <w:rPr>
+          <w:sz w:val="24"/>
+          <w:szCs w:val="24"/>
+        </w:rPr>
+        <w:t xml:space="preserve">and RBF </w:t>
+      </w:r>
+      <w:r>
+        <w:rPr>
+          <w:sz w:val="24"/>
+          <w:szCs w:val="24"/>
+        </w:rPr>
+        <w:t>model</w:t>
+      </w:r>
+      <w:r>
+        <w:rPr>
+          <w:sz w:val="24"/>
+          <w:szCs w:val="24"/>
+        </w:rPr>
+        <w:t>s</w:t>
       </w:r>
       <w:r>
         <w:rPr>
@@ -8064,8 +9598,6 @@
         </w:rPr>
         <w:t>.</w:t>
       </w:r>
-      <w:bookmarkStart w:id="6" w:name="_GoBack"/>
-      <w:bookmarkEnd w:id="6"/>
     </w:p>
     <w:p>
       <w:pPr>
@@ -8094,164 +9626,13 @@
 </w:document>
 </file>
 
-<file path=word/comments.xml><?xml version="1.0" encoding="utf-8"?>
-<w:comments xmlns:wpc="http://schemas.microsoft.com/office/word/2010/wordprocessingCanvas" xmlns:cx="http://schemas.microsoft.com/office/drawing/2014/chartex" xmlns:cx1="http://schemas.microsoft.com/office/drawing/2015/9/8/chartex" xmlns:cx2="http://schemas.microsoft.com/office/drawing/2015/10/21/chartex" xmlns:cx3="http://schemas.microsoft.com/office/drawing/2016/5/9/chartex" xmlns:cx4="http://schemas.microsoft.com/office/drawing/2016/5/10/chartex" xmlns:cx5="http://schemas.microsoft.com/office/drawing/2016/5/11/chartex" xmlns:cx6="http://schemas.microsoft.com/office/drawing/2016/5/12/chartex" xmlns:cx7="http://schemas.microsoft.com/office/drawing/2016/5/13/chartex" xmlns:cx8="http://schemas.microsoft.com/office/drawing/2016/5/14/chartex" xmlns:mc="http://schemas.openxmlformats.org/markup-compatibility/2006" xmlns:aink="http://schemas.microsoft.com/office/drawing/2016/ink" xmlns:am3d="http://schemas.microsoft.com/office/drawing/2017/model3d" xmlns:o="urn:schemas-microsoft-com:office:office" xmlns:r="http://schemas.openxmlformats.org/officeDocument/2006/relationships" xmlns:m="http://schemas.openxmlformats.org/officeDocument/2006/math" xmlns:v="urn:schemas-microsoft-com:vml" xmlns:wp14="http://schemas.microsoft.com/office/word/2010/wordprocessingDrawing" xmlns:wp="http://schemas.openxmlformats.org/drawingml/2006/wordprocessingDrawing" xmlns:w10="urn:schemas-microsoft-com:office:word" xmlns:w="http://schemas.openxmlformats.org/wordprocessingml/2006/main" xmlns:w14="http://schemas.microsoft.com/office/word/2010/wordml" xmlns:w15="http://schemas.microsoft.com/office/word/2012/wordml" xmlns:w16cid="http://schemas.microsoft.com/office/word/2016/wordml/cid" xmlns:w16se="http://schemas.microsoft.com/office/word/2015/wordml/symex" xmlns:wpg="http://schemas.microsoft.com/office/word/2010/wordprocessingGroup" xmlns:wpi="http://schemas.microsoft.com/office/word/2010/wordprocessingInk" xmlns:wne="http://schemas.microsoft.com/office/word/2006/wordml" xmlns:wps="http://schemas.microsoft.com/office/word/2010/wordprocessingShape" mc:Ignorable="w14 w15 w16se w16cid wp14">
-  <w:comment w:id="0" w:author="Ow Wei Ming, Wilson" w:date="2018-05-06T15:39:00Z" w:initials="OW">
-    <w:p>
-      <w:pPr>
-        <w:pStyle w:val="CommentText"/>
-      </w:pPr>
-      <w:r>
-        <w:t>Have u read the source of the dataset: https://pdfs.semanticscholar.org/ad7f/3da7a5d6a1e18cc5a176f18f52687b912fea.pdf</w:t>
-      </w:r>
-      <w:r>
-        <w:rPr>
-          <w:rStyle w:val="CommentReference"/>
-        </w:rPr>
-        <w:annotationRef/>
-      </w:r>
-    </w:p>
-    <w:p>
-      <w:pPr>
-        <w:pStyle w:val="CommentText"/>
-      </w:pPr>
-    </w:p>
-  </w:comment>
-  <w:comment w:id="1" w:author="Lai Yiwen" w:date="2018-05-06T15:41:00Z" w:initials="LY">
-    <w:p>
-      <w:pPr>
-        <w:pStyle w:val="CommentText"/>
-      </w:pPr>
-      <w:r>
-        <w:rPr>
-          <w:rStyle w:val="CommentReference"/>
-        </w:rPr>
-        <w:annotationRef/>
-      </w:r>
-      <w:r>
-        <w:t>Yeah why?</w:t>
-      </w:r>
-    </w:p>
-    <w:p>
-      <w:pPr>
-        <w:pStyle w:val="CommentText"/>
-      </w:pPr>
-    </w:p>
-  </w:comment>
-  <w:comment w:id="2" w:author="Lai Yiwen" w:date="2018-05-06T15:41:00Z" w:initials="LY">
-    <w:p>
-      <w:pPr>
-        <w:pStyle w:val="CommentText"/>
-      </w:pPr>
-      <w:r>
-        <w:rPr>
-          <w:rStyle w:val="CommentReference"/>
-        </w:rPr>
-        <w:annotationRef/>
-      </w:r>
-      <w:r>
-        <w:t xml:space="preserve">How to remove extract reply? </w:t>
-      </w:r>
-      <w:proofErr w:type="gramStart"/>
-      <w:r>
-        <w:t>So</w:t>
-      </w:r>
-      <w:proofErr w:type="gramEnd"/>
-      <w:r>
-        <w:t xml:space="preserve"> irritating lol</w:t>
-      </w:r>
-    </w:p>
-  </w:comment>
-  <w:comment w:id="3" w:author="Ow Wei Ming, Wilson" w:date="2018-05-06T15:47:00Z" w:initials="OW">
-    <w:p>
-      <w:pPr>
-        <w:pStyle w:val="CommentText"/>
-      </w:pPr>
-      <w:r>
-        <w:t xml:space="preserve">extract reply? </w:t>
-      </w:r>
-      <w:r>
-        <w:rPr>
-          <w:rStyle w:val="CommentReference"/>
-        </w:rPr>
-        <w:annotationRef/>
-      </w:r>
-    </w:p>
-  </w:comment>
-  <w:comment w:id="4" w:author="Lai Yiwen" w:date="2018-05-06T16:02:00Z" w:initials="LY">
-    <w:p>
-      <w:pPr>
-        <w:pStyle w:val="CommentText"/>
-      </w:pPr>
-      <w:r>
-        <w:rPr>
-          <w:rStyle w:val="CommentReference"/>
-        </w:rPr>
-        <w:annotationRef/>
-      </w:r>
-      <w:proofErr w:type="gramStart"/>
-      <w:r>
-        <w:t>So</w:t>
-      </w:r>
-      <w:proofErr w:type="gramEnd"/>
-      <w:r>
-        <w:t xml:space="preserve"> </w:t>
-      </w:r>
-      <w:r>
-        <w:t xml:space="preserve">what do I need to change here? </w:t>
-      </w:r>
-    </w:p>
-    <w:p>
-      <w:pPr>
-        <w:pStyle w:val="CommentText"/>
-      </w:pPr>
-    </w:p>
-  </w:comment>
-  <w:comment w:id="5" w:author="Lai Yiwen" w:date="2018-05-06T16:02:00Z" w:initials="LY">
-    <w:p>
-      <w:pPr>
-        <w:pStyle w:val="CommentText"/>
-      </w:pPr>
-      <w:r>
-        <w:rPr>
-          <w:rStyle w:val="CommentReference"/>
-        </w:rPr>
-        <w:annotationRef/>
-      </w:r>
-    </w:p>
-  </w:comment>
-</w:comments>
-</file>
-
-<file path=word/commentsExtended.xml><?xml version="1.0" encoding="utf-8"?>
-<w15:commentsEx xmlns:wpc="http://schemas.microsoft.com/office/word/2010/wordprocessingCanvas" xmlns:cx="http://schemas.microsoft.com/office/drawing/2014/chartex" xmlns:cx1="http://schemas.microsoft.com/office/drawing/2015/9/8/chartex" xmlns:cx2="http://schemas.microsoft.com/office/drawing/2015/10/21/chartex" xmlns:cx3="http://schemas.microsoft.com/office/drawing/2016/5/9/chartex" xmlns:cx4="http://schemas.microsoft.com/office/drawing/2016/5/10/chartex" xmlns:cx5="http://schemas.microsoft.com/office/drawing/2016/5/11/chartex" xmlns:cx6="http://schemas.microsoft.com/office/drawing/2016/5/12/chartex" xmlns:cx7="http://schemas.microsoft.com/office/drawing/2016/5/13/chartex" xmlns:cx8="http://schemas.microsoft.com/office/drawing/2016/5/14/chartex" xmlns:mc="http://schemas.openxmlformats.org/markup-compatibility/2006" xmlns:aink="http://schemas.microsoft.com/office/drawing/2016/ink" xmlns:am3d="http://schemas.microsoft.com/office/drawing/2017/model3d" xmlns:o="urn:schemas-microsoft-com:office:office" xmlns:r="http://schemas.openxmlformats.org/officeDocument/2006/relationships" xmlns:m="http://schemas.openxmlformats.org/officeDocument/2006/math" xmlns:v="urn:schemas-microsoft-com:vml" xmlns:wp14="http://schemas.microsoft.com/office/word/2010/wordprocessingDrawing" xmlns:wp="http://schemas.openxmlformats.org/drawingml/2006/wordprocessingDrawing" xmlns:w10="urn:schemas-microsoft-com:office:word" xmlns:w="http://schemas.openxmlformats.org/wordprocessingml/2006/main" xmlns:w14="http://schemas.microsoft.com/office/word/2010/wordml" xmlns:w15="http://schemas.microsoft.com/office/word/2012/wordml" xmlns:w16cid="http://schemas.microsoft.com/office/word/2016/wordml/cid" xmlns:w16se="http://schemas.microsoft.com/office/word/2015/wordml/symex" xmlns:wpg="http://schemas.microsoft.com/office/word/2010/wordprocessingGroup" xmlns:wpi="http://schemas.microsoft.com/office/word/2010/wordprocessingInk" xmlns:wne="http://schemas.microsoft.com/office/word/2006/wordml" xmlns:wps="http://schemas.microsoft.com/office/word/2010/wordprocessingShape" mc:Ignorable="w14 w15 w16se w16cid wp14">
-  <w15:commentEx w15:paraId="60C8E0AB" w15:done="0"/>
-  <w15:commentEx w15:paraId="3C53E6F7" w15:paraIdParent="60C8E0AB" w15:done="0"/>
-  <w15:commentEx w15:paraId="174A38E6" w15:paraIdParent="60C8E0AB" w15:done="0"/>
-  <w15:commentEx w15:paraId="5A44745B" w15:paraIdParent="60C8E0AB" w15:done="0"/>
-  <w15:commentEx w15:paraId="12770843" w15:paraIdParent="60C8E0AB" w15:done="0"/>
-  <w15:commentEx w15:paraId="763FBFBD" w15:paraIdParent="60C8E0AB" w15:done="0"/>
-</w15:commentsEx>
-</file>
-
-<file path=word/commentsIds.xml><?xml version="1.0" encoding="utf-8"?>
-<w16cid:commentsIds xmlns:wpc="http://schemas.microsoft.com/office/word/2010/wordprocessingCanvas" xmlns:cx="http://schemas.microsoft.com/office/drawing/2014/chartex" xmlns:cx1="http://schemas.microsoft.com/office/drawing/2015/9/8/chartex" xmlns:cx2="http://schemas.microsoft.com/office/drawing/2015/10/21/chartex" xmlns:cx3="http://schemas.microsoft.com/office/drawing/2016/5/9/chartex" xmlns:cx4="http://schemas.microsoft.com/office/drawing/2016/5/10/chartex" xmlns:cx5="http://schemas.microsoft.com/office/drawing/2016/5/11/chartex" xmlns:cx6="http://schemas.microsoft.com/office/drawing/2016/5/12/chartex" xmlns:cx7="http://schemas.microsoft.com/office/drawing/2016/5/13/chartex" xmlns:cx8="http://schemas.microsoft.com/office/drawing/2016/5/14/chartex" xmlns:mc="http://schemas.openxmlformats.org/markup-compatibility/2006" xmlns:aink="http://schemas.microsoft.com/office/drawing/2016/ink" xmlns:am3d="http://schemas.microsoft.com/office/drawing/2017/model3d" xmlns:o="urn:schemas-microsoft-com:office:office" xmlns:r="http://schemas.openxmlformats.org/officeDocument/2006/relationships" xmlns:m="http://schemas.openxmlformats.org/officeDocument/2006/math" xmlns:v="urn:schemas-microsoft-com:vml" xmlns:wp14="http://schemas.microsoft.com/office/word/2010/wordprocessingDrawing" xmlns:wp="http://schemas.openxmlformats.org/drawingml/2006/wordprocessingDrawing" xmlns:w10="urn:schemas-microsoft-com:office:word" xmlns:w="http://schemas.openxmlformats.org/wordprocessingml/2006/main" xmlns:w14="http://schemas.microsoft.com/office/word/2010/wordml" xmlns:w15="http://schemas.microsoft.com/office/word/2012/wordml" xmlns:w16cid="http://schemas.microsoft.com/office/word/2016/wordml/cid" xmlns:w16se="http://schemas.microsoft.com/office/word/2015/wordml/symex" xmlns:wpg="http://schemas.microsoft.com/office/word/2010/wordprocessingGroup" xmlns:wpi="http://schemas.microsoft.com/office/word/2010/wordprocessingInk" xmlns:wne="http://schemas.microsoft.com/office/word/2006/wordml" xmlns:wps="http://schemas.microsoft.com/office/word/2010/wordprocessingShape" mc:Ignorable="w14 w15 w16se w16cid wp14">
-  <w16cid:commentId w16cid:paraId="60C8E0AB" w16cid:durableId="1E99A039"/>
-  <w16cid:commentId w16cid:paraId="3C53E6F7" w16cid:durableId="1E99A0AF"/>
-  <w16cid:commentId w16cid:paraId="174A38E6" w16cid:durableId="1E99A0B4"/>
-  <w16cid:commentId w16cid:paraId="5A44745B" w16cid:durableId="1E99A22A"/>
-  <w16cid:commentId w16cid:paraId="12770843" w16cid:durableId="1E99A57B"/>
-  <w16cid:commentId w16cid:paraId="763FBFBD" w16cid:durableId="1E99A58D"/>
-</w16cid:commentsIds>
-</file>
-
 <file path=word/people.xml><?xml version="1.0" encoding="utf-8"?>
 <w15:people xmlns:wpc="http://schemas.microsoft.com/office/word/2010/wordprocessingCanvas" xmlns:cx="http://schemas.microsoft.com/office/drawing/2014/chartex" xmlns:cx1="http://schemas.microsoft.com/office/drawing/2015/9/8/chartex" xmlns:cx2="http://schemas.microsoft.com/office/drawing/2015/10/21/chartex" xmlns:cx3="http://schemas.microsoft.com/office/drawing/2016/5/9/chartex" xmlns:cx4="http://schemas.microsoft.com/office/drawing/2016/5/10/chartex" xmlns:cx5="http://schemas.microsoft.com/office/drawing/2016/5/11/chartex" xmlns:cx6="http://schemas.microsoft.com/office/drawing/2016/5/12/chartex" xmlns:cx7="http://schemas.microsoft.com/office/drawing/2016/5/13/chartex" xmlns:cx8="http://schemas.microsoft.com/office/drawing/2016/5/14/chartex" xmlns:mc="http://schemas.openxmlformats.org/markup-compatibility/2006" xmlns:aink="http://schemas.microsoft.com/office/drawing/2016/ink" xmlns:am3d="http://schemas.microsoft.com/office/drawing/2017/model3d" xmlns:o="urn:schemas-microsoft-com:office:office" xmlns:r="http://schemas.openxmlformats.org/officeDocument/2006/relationships" xmlns:m="http://schemas.openxmlformats.org/officeDocument/2006/math" xmlns:v="urn:schemas-microsoft-com:vml" xmlns:wp14="http://schemas.microsoft.com/office/word/2010/wordprocessingDrawing" xmlns:wp="http://schemas.openxmlformats.org/drawingml/2006/wordprocessingDrawing" xmlns:w10="urn:schemas-microsoft-com:office:word" xmlns:w="http://schemas.openxmlformats.org/wordprocessingml/2006/main" xmlns:w14="http://schemas.microsoft.com/office/word/2010/wordml" xmlns:w15="http://schemas.microsoft.com/office/word/2012/wordml" xmlns:w16cid="http://schemas.microsoft.com/office/word/2016/wordml/cid" xmlns:w16se="http://schemas.microsoft.com/office/word/2015/wordml/symex" xmlns:wpg="http://schemas.microsoft.com/office/word/2010/wordprocessingGroup" xmlns:wpi="http://schemas.microsoft.com/office/word/2010/wordprocessingInk" xmlns:wne="http://schemas.microsoft.com/office/word/2006/wordml" xmlns:wps="http://schemas.microsoft.com/office/word/2010/wordprocessingShape" mc:Ignorable="w14 w15 w16se w16cid wp14">
-  <w15:person w15:author="Ow Wei Ming, Wilson">
-    <w15:presenceInfo w15:providerId="AD" w15:userId="S::e0000685@u.nus.edu::b964490f-0e9f-4165-a092-7531dc183557"/>
-  </w15:person>
   <w15:person w15:author="Lai Yiwen">
     <w15:presenceInfo w15:providerId="AD" w15:userId="S-1-5-21-2028654211-2119665000-2135331761-1001"/>
+  </w15:person>
+  <w15:person w15:author="Ow Wei Ming, Wilson">
+    <w15:presenceInfo w15:providerId="None" w15:userId="Ow Wei Ming, Wilson"/>
   </w15:person>
 </w15:people>
 </file>
@@ -9054,8 +10435,8 @@
       <w:u w:val="single"/>
     </w:rPr>
   </w:style>
-  <w:style w:type="character" w:styleId="UnresolvedMention">
-    <w:name w:val="Unresolved Mention"/>
+  <w:style w:type="character" w:customStyle="1" w:styleId="UnresolvedMention1">
+    <w:name w:val="Unresolved Mention1"/>
     <w:basedOn w:val="DefaultParagraphFont"/>
     <w:uiPriority w:val="99"/>
     <w:semiHidden/>
@@ -9433,21 +10814,6 @@
 </file>
 
 <file path=customXml/item1.xml><?xml version="1.0" encoding="utf-8"?>
-<p:properties xmlns:p="http://schemas.microsoft.com/office/2006/metadata/properties" xmlns:xsi="http://www.w3.org/2001/XMLSchema-instance" xmlns:pc="http://schemas.microsoft.com/office/infopath/2007/PartnerControls">
-  <documentManagement/>
-</p:properties>
-</file>
-
-<file path=customXml/item2.xml><?xml version="1.0" encoding="utf-8"?>
-<?mso-contentType ?>
-<FormTemplates xmlns="http://schemas.microsoft.com/sharepoint/v3/contenttype/forms">
-  <Display>DocumentLibraryForm</Display>
-  <Edit>DocumentLibraryForm</Edit>
-  <New>DocumentLibraryForm</New>
-</FormTemplates>
-</file>
-
-<file path=customXml/item3.xml><?xml version="1.0" encoding="utf-8"?>
 <ct:contentTypeSchema xmlns:ct="http://schemas.microsoft.com/office/2006/metadata/contentType" xmlns:ma="http://schemas.microsoft.com/office/2006/metadata/properties/metaAttributes" ct:_="" ma:_="" ma:contentTypeName="Document" ma:contentTypeID="0x0101000975E7BB8FEFA3409FCEFBA440DEEECC" ma:contentTypeVersion="5" ma:contentTypeDescription="Create a new document." ma:contentTypeScope="" ma:versionID="f3619b53c2e0a09b73f0f77cb5963a90">
   <xsd:schema xmlns:xsd="http://www.w3.org/2001/XMLSchema" xmlns:xs="http://www.w3.org/2001/XMLSchema" xmlns:p="http://schemas.microsoft.com/office/2006/metadata/properties" xmlns:ns2="d091e39a-d96a-4afe-9858-c834ebb79320" targetNamespace="http://schemas.microsoft.com/office/2006/metadata/properties" ma:root="true" ma:fieldsID="9be22b41ee6aa1722afede2ece2f7f32" ns2:_="">
     <xsd:import namespace="d091e39a-d96a-4afe-9858-c834ebb79320"/>
@@ -9599,24 +10965,22 @@
 </ct:contentTypeSchema>
 </file>
 
-<file path=customXml/itemProps1.xml><?xml version="1.0" encoding="utf-8"?>
-<ds:datastoreItem xmlns:ds="http://schemas.openxmlformats.org/officeDocument/2006/customXml" ds:itemID="{F7A50099-BD69-4D2F-A36F-57BD8E9CAED2}">
-  <ds:schemaRefs>
-    <ds:schemaRef ds:uri="http://schemas.microsoft.com/office/2006/metadata/properties"/>
-    <ds:schemaRef ds:uri="http://schemas.microsoft.com/office/infopath/2007/PartnerControls"/>
-  </ds:schemaRefs>
-</ds:datastoreItem>
+<file path=customXml/item2.xml><?xml version="1.0" encoding="utf-8"?>
+<?mso-contentType ?>
+<FormTemplates xmlns="http://schemas.microsoft.com/sharepoint/v3/contenttype/forms">
+  <Display>DocumentLibraryForm</Display>
+  <Edit>DocumentLibraryForm</Edit>
+  <New>DocumentLibraryForm</New>
+</FormTemplates>
 </file>
 
-<file path=customXml/itemProps2.xml><?xml version="1.0" encoding="utf-8"?>
-<ds:datastoreItem xmlns:ds="http://schemas.openxmlformats.org/officeDocument/2006/customXml" ds:itemID="{D88E0361-D3BF-423B-86D8-4E7F2E3CFC6D}">
-  <ds:schemaRefs>
-    <ds:schemaRef ds:uri="http://schemas.microsoft.com/sharepoint/v3/contenttype/forms"/>
-  </ds:schemaRefs>
-</ds:datastoreItem>
+<file path=customXml/item3.xml><?xml version="1.0" encoding="utf-8"?>
+<p:properties xmlns:p="http://schemas.microsoft.com/office/2006/metadata/properties" xmlns:xsi="http://www.w3.org/2001/XMLSchema-instance" xmlns:pc="http://schemas.microsoft.com/office/infopath/2007/PartnerControls">
+  <documentManagement/>
+</p:properties>
 </file>
 
-<file path=customXml/itemProps3.xml><?xml version="1.0" encoding="utf-8"?>
+<file path=customXml/itemProps1.xml><?xml version="1.0" encoding="utf-8"?>
 <ds:datastoreItem xmlns:ds="http://schemas.openxmlformats.org/officeDocument/2006/customXml" ds:itemID="{63BBE8BB-1ECD-4285-BFCB-A927D5815D23}">
   <ds:schemaRefs>
     <ds:schemaRef ds:uri="http://schemas.microsoft.com/office/2006/metadata/contentType"/>
@@ -9632,4 +10996,21 @@
     <ds:schemaRef ds:uri="http://schemas.microsoft.com/internal/obd"/>
   </ds:schemaRefs>
 </ds:datastoreItem>
+</file>
+
+<file path=customXml/itemProps2.xml><?xml version="1.0" encoding="utf-8"?>
+<ds:datastoreItem xmlns:ds="http://schemas.openxmlformats.org/officeDocument/2006/customXml" ds:itemID="{D88E0361-D3BF-423B-86D8-4E7F2E3CFC6D}">
+  <ds:schemaRefs>
+    <ds:schemaRef ds:uri="http://schemas.microsoft.com/sharepoint/v3/contenttype/forms"/>
+  </ds:schemaRefs>
+</ds:datastoreItem>
+</file>
+
+<file path=customXml/itemProps3.xml><?xml version="1.0" encoding="utf-8"?>
+<ds:datastoreItem xmlns:ds="http://schemas.openxmlformats.org/officeDocument/2006/customXml" ds:itemID="{F7A50099-BD69-4D2F-A36F-57BD8E9CAED2}">
+  <ds:schemaRefs>
+    <ds:schemaRef ds:uri="http://schemas.microsoft.com/office/2006/metadata/properties"/>
+    <ds:schemaRef ds:uri="http://schemas.microsoft.com/office/infopath/2007/PartnerControls"/>
+  </ds:schemaRefs>
+</ds:datastoreItem>
 </file>
--- a/RegressionReport.docx
+++ b/RegressionReport.docx
@@ -3764,281 +3764,364 @@
     <w:p>
       <w:pPr>
         <w:rPr>
-          <w:sz w:val="21"/>
-          <w:szCs w:val="21"/>
+          <w:sz w:val="20"/>
+          <w:szCs w:val="20"/>
           <w:highlight w:val="white"/>
         </w:rPr>
       </w:pPr>
       <w:r>
         <w:rPr>
-          <w:sz w:val="21"/>
-          <w:szCs w:val="21"/>
+          <w:sz w:val="20"/>
+          <w:szCs w:val="20"/>
           <w:highlight w:val="white"/>
         </w:rPr>
         <w:t xml:space="preserve">Layer (type)                 Output Shape              Param #   </w:t>
       </w:r>
       <w:r>
+        <w:rPr>
+          <w:sz w:val="20"/>
+          <w:szCs w:val="20"/>
+        </w:rPr>
         <w:br/>
       </w:r>
       <w:r>
         <w:rPr>
-          <w:sz w:val="21"/>
-          <w:szCs w:val="21"/>
+          <w:sz w:val="20"/>
+          <w:szCs w:val="20"/>
           <w:highlight w:val="white"/>
         </w:rPr>
         <w:t>=================================================================</w:t>
       </w:r>
       <w:r>
+        <w:rPr>
+          <w:sz w:val="20"/>
+          <w:szCs w:val="20"/>
+        </w:rPr>
         <w:br/>
       </w:r>
       <w:r>
         <w:rPr>
-          <w:sz w:val="21"/>
-          <w:szCs w:val="21"/>
+          <w:sz w:val="20"/>
+          <w:szCs w:val="20"/>
           <w:highlight w:val="white"/>
         </w:rPr>
         <w:t xml:space="preserve">dense_11 (Dense)             (None, 512)               20480     </w:t>
       </w:r>
       <w:r>
+        <w:rPr>
+          <w:sz w:val="20"/>
+          <w:szCs w:val="20"/>
+        </w:rPr>
         <w:br/>
       </w:r>
       <w:r>
         <w:rPr>
-          <w:sz w:val="21"/>
-          <w:szCs w:val="21"/>
+          <w:sz w:val="20"/>
+          <w:szCs w:val="20"/>
           <w:highlight w:val="white"/>
         </w:rPr>
         <w:t>_________________________________________________________________</w:t>
       </w:r>
       <w:r>
+        <w:rPr>
+          <w:sz w:val="20"/>
+          <w:szCs w:val="20"/>
+        </w:rPr>
         <w:br/>
       </w:r>
       <w:r>
         <w:rPr>
-          <w:sz w:val="21"/>
-          <w:szCs w:val="21"/>
+          <w:sz w:val="20"/>
+          <w:szCs w:val="20"/>
           <w:highlight w:val="white"/>
         </w:rPr>
         <w:t xml:space="preserve">dropout_9 (Dropout)          (None, 512)               0         </w:t>
       </w:r>
       <w:r>
+        <w:rPr>
+          <w:sz w:val="20"/>
+          <w:szCs w:val="20"/>
+        </w:rPr>
         <w:br/>
       </w:r>
       <w:r>
         <w:rPr>
-          <w:sz w:val="21"/>
-          <w:szCs w:val="21"/>
+          <w:sz w:val="20"/>
+          <w:szCs w:val="20"/>
           <w:highlight w:val="white"/>
         </w:rPr>
         <w:t>_________________________________________________________________</w:t>
       </w:r>
       <w:r>
+        <w:rPr>
+          <w:sz w:val="20"/>
+          <w:szCs w:val="20"/>
+        </w:rPr>
         <w:br/>
       </w:r>
       <w:r>
         <w:rPr>
-          <w:sz w:val="21"/>
-          <w:szCs w:val="21"/>
+          <w:sz w:val="20"/>
+          <w:szCs w:val="20"/>
           <w:highlight w:val="white"/>
         </w:rPr>
         <w:t xml:space="preserve">dense_12 (Dense)             (None, 256)               131328    </w:t>
       </w:r>
       <w:r>
+        <w:rPr>
+          <w:sz w:val="20"/>
+          <w:szCs w:val="20"/>
+        </w:rPr>
         <w:br/>
       </w:r>
       <w:r>
         <w:rPr>
-          <w:sz w:val="21"/>
-          <w:szCs w:val="21"/>
+          <w:sz w:val="20"/>
+          <w:szCs w:val="20"/>
           <w:highlight w:val="white"/>
         </w:rPr>
         <w:t>_________________________________________________________________</w:t>
       </w:r>
       <w:r>
+        <w:rPr>
+          <w:sz w:val="20"/>
+          <w:szCs w:val="20"/>
+        </w:rPr>
         <w:br/>
       </w:r>
       <w:r>
         <w:rPr>
-          <w:sz w:val="21"/>
-          <w:szCs w:val="21"/>
+          <w:sz w:val="20"/>
+          <w:szCs w:val="20"/>
           <w:highlight w:val="white"/>
         </w:rPr>
         <w:t xml:space="preserve">dropout_10 (Dropout)         (None, 256)               0         </w:t>
       </w:r>
       <w:r>
+        <w:rPr>
+          <w:sz w:val="20"/>
+          <w:szCs w:val="20"/>
+        </w:rPr>
         <w:br/>
       </w:r>
       <w:r>
         <w:rPr>
-          <w:sz w:val="21"/>
-          <w:szCs w:val="21"/>
+          <w:sz w:val="20"/>
+          <w:szCs w:val="20"/>
           <w:highlight w:val="white"/>
         </w:rPr>
         <w:t>_________________________________________________________________</w:t>
       </w:r>
       <w:r>
+        <w:rPr>
+          <w:sz w:val="20"/>
+          <w:szCs w:val="20"/>
+        </w:rPr>
         <w:br/>
       </w:r>
       <w:r>
         <w:rPr>
-          <w:sz w:val="21"/>
-          <w:szCs w:val="21"/>
+          <w:sz w:val="20"/>
+          <w:szCs w:val="20"/>
           <w:highlight w:val="white"/>
         </w:rPr>
         <w:t xml:space="preserve">dense_13 (Dense)             (None, 256)               65792     </w:t>
       </w:r>
       <w:r>
+        <w:rPr>
+          <w:sz w:val="20"/>
+          <w:szCs w:val="20"/>
+        </w:rPr>
         <w:br/>
       </w:r>
       <w:r>
         <w:rPr>
-          <w:sz w:val="21"/>
-          <w:szCs w:val="21"/>
+          <w:sz w:val="20"/>
+          <w:szCs w:val="20"/>
           <w:highlight w:val="white"/>
         </w:rPr>
         <w:t>_________________________________________________________________</w:t>
       </w:r>
       <w:r>
+        <w:rPr>
+          <w:sz w:val="20"/>
+          <w:szCs w:val="20"/>
+        </w:rPr>
         <w:br/>
       </w:r>
       <w:r>
         <w:rPr>
-          <w:sz w:val="21"/>
-          <w:szCs w:val="21"/>
+          <w:sz w:val="20"/>
+          <w:szCs w:val="20"/>
           <w:highlight w:val="white"/>
         </w:rPr>
         <w:t xml:space="preserve">dropout_11 (Dropout)         (None, 256)               0         </w:t>
       </w:r>
       <w:r>
+        <w:rPr>
+          <w:sz w:val="20"/>
+          <w:szCs w:val="20"/>
+        </w:rPr>
         <w:br/>
       </w:r>
       <w:r>
         <w:rPr>
-          <w:sz w:val="21"/>
-          <w:szCs w:val="21"/>
+          <w:sz w:val="20"/>
+          <w:szCs w:val="20"/>
           <w:highlight w:val="white"/>
         </w:rPr>
         <w:t>_________________________________________________________________</w:t>
       </w:r>
       <w:r>
+        <w:rPr>
+          <w:sz w:val="20"/>
+          <w:szCs w:val="20"/>
+        </w:rPr>
         <w:br/>
       </w:r>
       <w:r>
         <w:rPr>
-          <w:sz w:val="21"/>
-          <w:szCs w:val="21"/>
+          <w:sz w:val="20"/>
+          <w:szCs w:val="20"/>
           <w:highlight w:val="white"/>
         </w:rPr>
         <w:t xml:space="preserve">dense_14 (Dense)             (None, 128)               32896     </w:t>
       </w:r>
       <w:r>
+        <w:rPr>
+          <w:sz w:val="20"/>
+          <w:szCs w:val="20"/>
+        </w:rPr>
         <w:br/>
       </w:r>
       <w:r>
         <w:rPr>
-          <w:sz w:val="21"/>
-          <w:szCs w:val="21"/>
+          <w:sz w:val="20"/>
+          <w:szCs w:val="20"/>
           <w:highlight w:val="white"/>
         </w:rPr>
         <w:t>_________________________________________________________________</w:t>
       </w:r>
       <w:r>
+        <w:rPr>
+          <w:sz w:val="20"/>
+          <w:szCs w:val="20"/>
+        </w:rPr>
         <w:br/>
       </w:r>
       <w:r>
         <w:rPr>
-          <w:sz w:val="21"/>
-          <w:szCs w:val="21"/>
+          <w:sz w:val="20"/>
+          <w:szCs w:val="20"/>
           <w:highlight w:val="white"/>
         </w:rPr>
         <w:t xml:space="preserve">dropout_12 (Dropout)         (None, 128)               0         </w:t>
       </w:r>
       <w:r>
+        <w:rPr>
+          <w:sz w:val="20"/>
+          <w:szCs w:val="20"/>
+        </w:rPr>
         <w:br/>
       </w:r>
       <w:r>
         <w:rPr>
-          <w:sz w:val="21"/>
-          <w:szCs w:val="21"/>
+          <w:sz w:val="20"/>
+          <w:szCs w:val="20"/>
           <w:highlight w:val="white"/>
         </w:rPr>
         <w:t>_________________________________________________________________</w:t>
       </w:r>
       <w:r>
+        <w:rPr>
+          <w:sz w:val="20"/>
+          <w:szCs w:val="20"/>
+        </w:rPr>
         <w:br/>
       </w:r>
       <w:r>
         <w:rPr>
-          <w:sz w:val="21"/>
-          <w:szCs w:val="21"/>
+          <w:sz w:val="20"/>
+          <w:szCs w:val="20"/>
           <w:highlight w:val="white"/>
         </w:rPr>
         <w:t xml:space="preserve">dense_15 (Dense)             (None, 1)                 129       </w:t>
       </w:r>
       <w:r>
+        <w:rPr>
+          <w:sz w:val="20"/>
+          <w:szCs w:val="20"/>
+        </w:rPr>
         <w:br/>
       </w:r>
       <w:r>
         <w:rPr>
-          <w:sz w:val="21"/>
-          <w:szCs w:val="21"/>
+          <w:sz w:val="20"/>
+          <w:szCs w:val="20"/>
           <w:highlight w:val="white"/>
         </w:rPr>
         <w:t>=================================================================</w:t>
       </w:r>
       <w:r>
+        <w:rPr>
+          <w:sz w:val="20"/>
+          <w:szCs w:val="20"/>
+        </w:rPr>
         <w:br/>
       </w:r>
       <w:r>
         <w:rPr>
-          <w:sz w:val="21"/>
-          <w:szCs w:val="21"/>
+          <w:sz w:val="20"/>
+          <w:szCs w:val="20"/>
           <w:highlight w:val="white"/>
         </w:rPr>
         <w:t>Total params: 250,625</w:t>
       </w:r>
       <w:r>
+        <w:rPr>
+          <w:sz w:val="20"/>
+          <w:szCs w:val="20"/>
+        </w:rPr>
         <w:br/>
       </w:r>
       <w:r>
         <w:rPr>
-          <w:sz w:val="21"/>
-          <w:szCs w:val="21"/>
+          <w:sz w:val="20"/>
+          <w:szCs w:val="20"/>
           <w:highlight w:val="white"/>
         </w:rPr>
         <w:t>Trainable params: 250,625</w:t>
       </w:r>
       <w:r>
+        <w:rPr>
+          <w:sz w:val="20"/>
+          <w:szCs w:val="20"/>
+        </w:rPr>
         <w:br/>
       </w:r>
       <w:r>
         <w:rPr>
-          <w:sz w:val="21"/>
-          <w:szCs w:val="21"/>
+          <w:sz w:val="20"/>
+          <w:szCs w:val="20"/>
           <w:highlight w:val="white"/>
         </w:rPr>
         <w:t>Non-trainable params: 0</w:t>
       </w:r>
       <w:r>
+        <w:rPr>
+          <w:sz w:val="20"/>
+          <w:szCs w:val="20"/>
+        </w:rPr>
         <w:br/>
       </w:r>
       <w:r>
         <w:rPr>
-          <w:sz w:val="21"/>
-          <w:szCs w:val="21"/>
+          <w:sz w:val="20"/>
+          <w:szCs w:val="20"/>
           <w:highlight w:val="white"/>
         </w:rPr>
         <w:t>_________________________________________________________________</w:t>
       </w:r>
-    </w:p>
-    <w:p>
-      <w:pPr>
-        <w:rPr>
-          <w:b/>
-          <w:sz w:val="24"/>
-          <w:szCs w:val="24"/>
-        </w:rPr>
-      </w:pPr>
     </w:p>
     <w:p>
       <w:pPr>
@@ -4048,305 +4131,252 @@
           <w:szCs w:val="24"/>
         </w:rPr>
       </w:pPr>
-      <w:r>
-        <w:rPr>
-          <w:sz w:val="24"/>
-          <w:szCs w:val="24"/>
-        </w:rPr>
-        <w:t>MLP model consist</w:t>
-      </w:r>
-      <w:r>
-        <w:rPr>
-          <w:sz w:val="24"/>
-          <w:szCs w:val="24"/>
-        </w:rPr>
-        <w:t>s</w:t>
-      </w:r>
-      <w:r>
-        <w:rPr>
-          <w:sz w:val="24"/>
-          <w:szCs w:val="24"/>
-        </w:rPr>
-        <w:t xml:space="preserve"> of 5 layers, </w:t>
-      </w:r>
-      <w:r>
-        <w:rPr>
-          <w:sz w:val="24"/>
-          <w:szCs w:val="24"/>
-        </w:rPr>
-        <w:t xml:space="preserve">with </w:t>
-      </w:r>
-      <w:r>
-        <w:rPr>
-          <w:sz w:val="24"/>
-          <w:szCs w:val="24"/>
-        </w:rPr>
-        <w:t xml:space="preserve">each </w:t>
-      </w:r>
-      <w:r>
-        <w:rPr>
-          <w:sz w:val="24"/>
-          <w:szCs w:val="24"/>
-        </w:rPr>
-        <w:t>layer</w:t>
-      </w:r>
-      <w:r>
-        <w:rPr>
-          <w:sz w:val="24"/>
-          <w:szCs w:val="24"/>
-        </w:rPr>
-        <w:t xml:space="preserve"> </w:t>
-      </w:r>
-      <w:r>
-        <w:rPr>
-          <w:sz w:val="24"/>
-          <w:szCs w:val="24"/>
-        </w:rPr>
-        <w:t xml:space="preserve">being </w:t>
-      </w:r>
-      <w:r>
-        <w:rPr>
-          <w:sz w:val="24"/>
-          <w:szCs w:val="24"/>
-        </w:rPr>
-        <w:t xml:space="preserve">a fully connected layer. </w:t>
-      </w:r>
-      <w:r>
-        <w:rPr>
-          <w:sz w:val="24"/>
-          <w:szCs w:val="24"/>
-        </w:rPr>
-        <w:t>To</w:t>
-      </w:r>
-      <w:r>
-        <w:rPr>
-          <w:sz w:val="24"/>
-          <w:szCs w:val="24"/>
-        </w:rPr>
-        <w:t xml:space="preserve"> prevent vanishing gradients problem, hidden layers </w:t>
-      </w:r>
-      <w:r>
-        <w:rPr>
-          <w:sz w:val="24"/>
-          <w:szCs w:val="24"/>
-        </w:rPr>
-        <w:t>use</w:t>
-      </w:r>
-      <w:r>
-        <w:rPr>
-          <w:sz w:val="24"/>
-          <w:szCs w:val="24"/>
-        </w:rPr>
-        <w:t xml:space="preserve"> </w:t>
-      </w:r>
-      <w:proofErr w:type="spellStart"/>
-      <w:r>
-        <w:rPr>
-          <w:sz w:val="24"/>
-          <w:szCs w:val="24"/>
-        </w:rPr>
-        <w:t>ReLu</w:t>
-      </w:r>
-      <w:proofErr w:type="spellEnd"/>
-      <w:r>
-        <w:rPr>
-          <w:sz w:val="24"/>
-          <w:szCs w:val="24"/>
-        </w:rPr>
-        <w:t xml:space="preserve"> for </w:t>
-      </w:r>
-      <w:r>
-        <w:rPr>
-          <w:sz w:val="24"/>
-          <w:szCs w:val="24"/>
-        </w:rPr>
-        <w:t>as the activation model</w:t>
-      </w:r>
-      <w:r>
-        <w:rPr>
-          <w:sz w:val="24"/>
-          <w:szCs w:val="24"/>
-        </w:rPr>
-        <w:t xml:space="preserve">. </w:t>
-      </w:r>
-      <w:r>
-        <w:rPr>
-          <w:sz w:val="24"/>
-          <w:szCs w:val="24"/>
-        </w:rPr>
-        <w:t>In addition,</w:t>
-      </w:r>
-      <w:r>
-        <w:rPr>
-          <w:sz w:val="24"/>
-          <w:szCs w:val="24"/>
-        </w:rPr>
-        <w:t xml:space="preserve"> to avoid overfitting during training, L2 regularization and dropout are </w:t>
-      </w:r>
-      <w:r>
-        <w:rPr>
-          <w:sz w:val="24"/>
-          <w:szCs w:val="24"/>
-        </w:rPr>
-        <w:t>used.</w:t>
-      </w:r>
-      <w:r>
-        <w:rPr>
-          <w:sz w:val="24"/>
-          <w:szCs w:val="24"/>
-        </w:rPr>
-        <w:t xml:space="preserve"> This model uses mean square error to calculate losses </w:t>
-      </w:r>
-      <w:r>
-        <w:rPr>
-          <w:sz w:val="24"/>
-          <w:szCs w:val="24"/>
-        </w:rPr>
-        <w:t xml:space="preserve">while using </w:t>
-      </w:r>
-      <w:proofErr w:type="spellStart"/>
-      <w:r>
-        <w:rPr>
-          <w:sz w:val="24"/>
-          <w:szCs w:val="24"/>
-        </w:rPr>
-        <w:t>RMSprop</w:t>
-      </w:r>
-      <w:proofErr w:type="spellEnd"/>
-      <w:r>
-        <w:rPr>
-          <w:sz w:val="24"/>
-          <w:szCs w:val="24"/>
-        </w:rPr>
-        <w:t xml:space="preserve"> as optimizer. In summary</w:t>
-      </w:r>
-      <w:r>
-        <w:rPr>
-          <w:sz w:val="24"/>
-          <w:szCs w:val="24"/>
-        </w:rPr>
-        <w:t>,</w:t>
-      </w:r>
-      <w:r>
-        <w:rPr>
-          <w:sz w:val="24"/>
-          <w:szCs w:val="24"/>
-        </w:rPr>
-        <w:t xml:space="preserve"> model will accept </w:t>
-      </w:r>
-      <w:r>
-        <w:rPr>
-          <w:sz w:val="24"/>
-          <w:szCs w:val="24"/>
-        </w:rPr>
-        <w:t>the</w:t>
-      </w:r>
-      <w:r>
-        <w:rPr>
-          <w:sz w:val="24"/>
-          <w:szCs w:val="24"/>
-        </w:rPr>
-        <w:t xml:space="preserve"> 39 attributes </w:t>
-      </w:r>
-      <w:r>
-        <w:rPr>
-          <w:sz w:val="24"/>
-          <w:szCs w:val="24"/>
-        </w:rPr>
-        <w:t xml:space="preserve">(after pre-data preparation) </w:t>
-      </w:r>
-      <w:r>
-        <w:rPr>
-          <w:sz w:val="24"/>
-          <w:szCs w:val="24"/>
-        </w:rPr>
-        <w:t>as input and output a single number between 0 and 1</w:t>
-      </w:r>
-      <w:r>
-        <w:rPr>
-          <w:sz w:val="24"/>
-          <w:szCs w:val="24"/>
-        </w:rPr>
-        <w:t xml:space="preserve">. All nodes </w:t>
-      </w:r>
-      <w:r>
-        <w:rPr>
-          <w:sz w:val="24"/>
-          <w:szCs w:val="24"/>
-        </w:rPr>
-        <w:t xml:space="preserve">in model </w:t>
-      </w:r>
-      <w:r>
-        <w:rPr>
-          <w:sz w:val="24"/>
-          <w:szCs w:val="24"/>
-        </w:rPr>
-        <w:t>are trainable.</w:t>
-      </w:r>
+      <w:bookmarkStart w:id="3" w:name="_GoBack"/>
+      <w:bookmarkEnd w:id="3"/>
     </w:p>
     <w:p>
       <w:pPr>
+        <w:jc w:val="both"/>
         <w:rPr>
           <w:sz w:val="24"/>
           <w:szCs w:val="24"/>
         </w:rPr>
       </w:pPr>
-    </w:p>
-    <w:p>
-      <w:pPr>
-        <w:rPr>
-          <w:sz w:val="24"/>
-          <w:szCs w:val="24"/>
-        </w:rPr>
-      </w:pPr>
-    </w:p>
-    <w:p>
-      <w:pPr>
-        <w:rPr>
-          <w:sz w:val="24"/>
-          <w:szCs w:val="24"/>
-        </w:rPr>
-      </w:pPr>
-    </w:p>
-    <w:p>
-      <w:pPr>
-        <w:rPr>
-          <w:sz w:val="24"/>
-          <w:szCs w:val="24"/>
-        </w:rPr>
-      </w:pPr>
-    </w:p>
-    <w:p>
-      <w:pPr>
-        <w:rPr>
-          <w:sz w:val="24"/>
-          <w:szCs w:val="24"/>
-        </w:rPr>
-      </w:pPr>
-    </w:p>
-    <w:p>
-      <w:pPr>
-        <w:rPr>
-          <w:sz w:val="24"/>
-          <w:szCs w:val="24"/>
-        </w:rPr>
-      </w:pPr>
-    </w:p>
-    <w:p>
-      <w:pPr>
-        <w:rPr>
-          <w:sz w:val="24"/>
-          <w:szCs w:val="24"/>
-        </w:rPr>
-      </w:pPr>
-    </w:p>
-    <w:p>
-      <w:pPr>
-        <w:rPr>
-          <w:sz w:val="24"/>
-          <w:szCs w:val="24"/>
-        </w:rPr>
-      </w:pPr>
+      <w:r>
+        <w:rPr>
+          <w:sz w:val="24"/>
+          <w:szCs w:val="24"/>
+        </w:rPr>
+        <w:t>MLP model consist</w:t>
+      </w:r>
+      <w:r>
+        <w:rPr>
+          <w:sz w:val="24"/>
+          <w:szCs w:val="24"/>
+        </w:rPr>
+        <w:t>s</w:t>
+      </w:r>
+      <w:r>
+        <w:rPr>
+          <w:sz w:val="24"/>
+          <w:szCs w:val="24"/>
+        </w:rPr>
+        <w:t xml:space="preserve"> of 5 layers, </w:t>
+      </w:r>
+      <w:r>
+        <w:rPr>
+          <w:sz w:val="24"/>
+          <w:szCs w:val="24"/>
+        </w:rPr>
+        <w:t xml:space="preserve">with </w:t>
+      </w:r>
+      <w:r>
+        <w:rPr>
+          <w:sz w:val="24"/>
+          <w:szCs w:val="24"/>
+        </w:rPr>
+        <w:t xml:space="preserve">each </w:t>
+      </w:r>
+      <w:r>
+        <w:rPr>
+          <w:sz w:val="24"/>
+          <w:szCs w:val="24"/>
+        </w:rPr>
+        <w:t>layer</w:t>
+      </w:r>
+      <w:r>
+        <w:rPr>
+          <w:sz w:val="24"/>
+          <w:szCs w:val="24"/>
+        </w:rPr>
+        <w:t xml:space="preserve"> </w:t>
+      </w:r>
+      <w:r>
+        <w:rPr>
+          <w:sz w:val="24"/>
+          <w:szCs w:val="24"/>
+        </w:rPr>
+        <w:t xml:space="preserve">being </w:t>
+      </w:r>
+      <w:r>
+        <w:rPr>
+          <w:sz w:val="24"/>
+          <w:szCs w:val="24"/>
+        </w:rPr>
+        <w:t xml:space="preserve">a fully connected layer. </w:t>
+      </w:r>
+      <w:r>
+        <w:rPr>
+          <w:sz w:val="24"/>
+          <w:szCs w:val="24"/>
+        </w:rPr>
+        <w:t>To</w:t>
+      </w:r>
+      <w:r>
+        <w:rPr>
+          <w:sz w:val="24"/>
+          <w:szCs w:val="24"/>
+        </w:rPr>
+        <w:t xml:space="preserve"> prevent vanishing gradients problem, hidden layers </w:t>
+      </w:r>
+      <w:r>
+        <w:rPr>
+          <w:sz w:val="24"/>
+          <w:szCs w:val="24"/>
+        </w:rPr>
+        <w:t>use</w:t>
+      </w:r>
+      <w:r>
+        <w:rPr>
+          <w:sz w:val="24"/>
+          <w:szCs w:val="24"/>
+        </w:rPr>
+        <w:t xml:space="preserve"> </w:t>
+      </w:r>
+      <w:proofErr w:type="spellStart"/>
+      <w:r>
+        <w:rPr>
+          <w:sz w:val="24"/>
+          <w:szCs w:val="24"/>
+        </w:rPr>
+        <w:t>ReLu</w:t>
+      </w:r>
+      <w:proofErr w:type="spellEnd"/>
+      <w:r>
+        <w:rPr>
+          <w:sz w:val="24"/>
+          <w:szCs w:val="24"/>
+        </w:rPr>
+        <w:t xml:space="preserve"> for </w:t>
+      </w:r>
+      <w:r>
+        <w:rPr>
+          <w:sz w:val="24"/>
+          <w:szCs w:val="24"/>
+        </w:rPr>
+        <w:t>as the activation model</w:t>
+      </w:r>
+      <w:r>
+        <w:rPr>
+          <w:sz w:val="24"/>
+          <w:szCs w:val="24"/>
+        </w:rPr>
+        <w:t xml:space="preserve">. </w:t>
+      </w:r>
+      <w:r>
+        <w:rPr>
+          <w:sz w:val="24"/>
+          <w:szCs w:val="24"/>
+        </w:rPr>
+        <w:t>In addition,</w:t>
+      </w:r>
+      <w:r>
+        <w:rPr>
+          <w:sz w:val="24"/>
+          <w:szCs w:val="24"/>
+        </w:rPr>
+        <w:t xml:space="preserve"> to avoid overfitting during training, L2 regularization and dropout are </w:t>
+      </w:r>
+      <w:r>
+        <w:rPr>
+          <w:sz w:val="24"/>
+          <w:szCs w:val="24"/>
+        </w:rPr>
+        <w:t>used.</w:t>
+      </w:r>
+      <w:r>
+        <w:rPr>
+          <w:sz w:val="24"/>
+          <w:szCs w:val="24"/>
+        </w:rPr>
+        <w:t xml:space="preserve"> This model uses mean square error to calculate losses </w:t>
+      </w:r>
+      <w:r>
+        <w:rPr>
+          <w:sz w:val="24"/>
+          <w:szCs w:val="24"/>
+        </w:rPr>
+        <w:t xml:space="preserve">while using </w:t>
+      </w:r>
+      <w:proofErr w:type="spellStart"/>
+      <w:r>
+        <w:rPr>
+          <w:sz w:val="24"/>
+          <w:szCs w:val="24"/>
+        </w:rPr>
+        <w:t>RMSprop</w:t>
+      </w:r>
+      <w:proofErr w:type="spellEnd"/>
+      <w:r>
+        <w:rPr>
+          <w:sz w:val="24"/>
+          <w:szCs w:val="24"/>
+        </w:rPr>
+        <w:t xml:space="preserve"> as optimizer. In summary</w:t>
+      </w:r>
+      <w:r>
+        <w:rPr>
+          <w:sz w:val="24"/>
+          <w:szCs w:val="24"/>
+        </w:rPr>
+        <w:t>,</w:t>
+      </w:r>
+      <w:r>
+        <w:rPr>
+          <w:sz w:val="24"/>
+          <w:szCs w:val="24"/>
+        </w:rPr>
+        <w:t xml:space="preserve"> model will accept </w:t>
+      </w:r>
+      <w:r>
+        <w:rPr>
+          <w:sz w:val="24"/>
+          <w:szCs w:val="24"/>
+        </w:rPr>
+        <w:t>the</w:t>
+      </w:r>
+      <w:r>
+        <w:rPr>
+          <w:sz w:val="24"/>
+          <w:szCs w:val="24"/>
+        </w:rPr>
+        <w:t xml:space="preserve"> 39 attributes </w:t>
+      </w:r>
+      <w:r>
+        <w:rPr>
+          <w:sz w:val="24"/>
+          <w:szCs w:val="24"/>
+        </w:rPr>
+        <w:t xml:space="preserve">(after pre-data preparation) </w:t>
+      </w:r>
+      <w:r>
+        <w:rPr>
+          <w:sz w:val="24"/>
+          <w:szCs w:val="24"/>
+        </w:rPr>
+        <w:t>as input and output a single number between 0 and 1</w:t>
+      </w:r>
+      <w:r>
+        <w:rPr>
+          <w:sz w:val="24"/>
+          <w:szCs w:val="24"/>
+        </w:rPr>
+        <w:t xml:space="preserve">. All nodes </w:t>
+      </w:r>
+      <w:r>
+        <w:rPr>
+          <w:sz w:val="24"/>
+          <w:szCs w:val="24"/>
+        </w:rPr>
+        <w:t xml:space="preserve">in model </w:t>
+      </w:r>
+      <w:r>
+        <w:rPr>
+          <w:sz w:val="24"/>
+          <w:szCs w:val="24"/>
+        </w:rPr>
+        <w:t>are trainable.</w:t>
+      </w:r>
     </w:p>
     <w:p>
       <w:pPr>
@@ -5871,14 +5901,14 @@
     <w:p>
       <w:pPr>
         <w:rPr>
-          <w:ins w:id="3" w:author="Lai Yiwen" w:date="2018-05-07T21:07:00Z"/>
+          <w:ins w:id="4" w:author="Lai Yiwen" w:date="2018-05-07T21:07:00Z"/>
           <w:b/>
           <w:bCs/>
           <w:sz w:val="24"/>
           <w:szCs w:val="24"/>
         </w:rPr>
       </w:pPr>
-      <w:ins w:id="4" w:author="Lai Yiwen" w:date="2018-05-07T21:07:00Z">
+      <w:ins w:id="5" w:author="Lai Yiwen" w:date="2018-05-07T21:07:00Z">
         <w:r>
           <w:rPr>
             <w:b/>
@@ -5888,8 +5918,6 @@
           </w:rPr>
           <w:br w:type="page"/>
         </w:r>
-        <w:bookmarkStart w:id="5" w:name="_GoBack"/>
-        <w:bookmarkEnd w:id="5"/>
       </w:ins>
     </w:p>
     <w:p>
@@ -9430,6 +9458,7 @@
     </w:p>
     <w:p>
       <w:pPr>
+        <w:jc w:val="both"/>
         <w:rPr>
           <w:sz w:val="24"/>
           <w:szCs w:val="24"/>
@@ -9470,14 +9499,7 @@
           <w:sz w:val="24"/>
           <w:szCs w:val="24"/>
         </w:rPr>
-        <w:t>results show MLP model perform slight better than RBF. This shows that a more complex model will work better in this dataset.</w:t>
-      </w:r>
-      <w:r>
-        <w:rPr>
-          <w:sz w:val="24"/>
-          <w:szCs w:val="24"/>
-        </w:rPr>
-        <w:t xml:space="preserve"> </w:t>
+        <w:t xml:space="preserve">results show MLP model perform slight better than RBF. This shows that a more complex model will work better in this dataset. </w:t>
       </w:r>
       <w:r>
         <w:rPr>
